--- a/Laporan/BAB III.docx
+++ b/Laporan/BAB III.docx
@@ -142,37 +142,164 @@
       </w:r>
       <w:r>
         <w:rPr>
-          <w:highlight w:val="yellow"/>
           <w:lang w:val="en-US" w:eastAsia="id-ID"/>
         </w:rPr>
-        <w:t>gambar ….</w:t>
-      </w:r>
-    </w:p>
-    <w:p>
-      <w:pPr>
-        <w:pStyle w:val="ListParagraph"/>
-        <w:keepNext/>
-        <w:keepLines/>
-        <w:ind w:left="0" w:firstLine="720"/>
-        <w:contextualSpacing w:val="0"/>
-        <w:outlineLvl w:val="1"/>
-        <w:rPr>
-          <w:highlight w:val="yellow"/>
+        <w:t>G</w:t>
+      </w:r>
+      <w:r>
+        <w:rPr>
           <w:lang w:val="en-US" w:eastAsia="id-ID"/>
         </w:rPr>
+        <w:t xml:space="preserve">ambar </w:t>
+      </w:r>
+      <w:r>
+        <w:rPr>
+          <w:lang w:val="en-US" w:eastAsia="id-ID"/>
+        </w:rPr>
+        <w:t>3.1</w:t>
+      </w:r>
+      <w:r>
+        <w:rPr>
+          <w:lang w:val="en-US" w:eastAsia="id-ID"/>
+        </w:rPr>
+        <w:t>.</w:t>
+      </w:r>
+    </w:p>
+    <w:p>
+      <w:pPr>
+        <w:pStyle w:val="Caption"/>
+      </w:pPr>
+      <w:r>
+        <w:rPr>
+          <w:lang w:val="en-US"/>
+        </w:rPr>
+        <w:drawing>
+          <wp:inline distT="0" distB="0" distL="0" distR="0" wp14:anchorId="14465AF7" wp14:editId="463F8F5A">
+            <wp:extent cx="4867275" cy="1504950"/>
+            <wp:effectExtent l="0" t="0" r="0" b="0"/>
+            <wp:docPr id="516308645" name="Picture 1"/>
+            <wp:cNvGraphicFramePr>
+              <a:graphicFrameLocks xmlns:a="http://schemas.openxmlformats.org/drawingml/2006/main" noChangeAspect="1"/>
+            </wp:cNvGraphicFramePr>
+            <a:graphic xmlns:a="http://schemas.openxmlformats.org/drawingml/2006/main">
+              <a:graphicData uri="http://schemas.openxmlformats.org/drawingml/2006/picture">
+                <pic:pic xmlns:pic="http://schemas.openxmlformats.org/drawingml/2006/picture">
+                  <pic:nvPicPr>
+                    <pic:cNvPr id="516308645" name="Picture 516308645"/>
+                    <pic:cNvPicPr/>
+                  </pic:nvPicPr>
+                  <pic:blipFill>
+                    <a:blip r:embed="rId5">
+                      <a:extLst>
+                        <a:ext uri="{28A0092B-C50C-407E-A947-70E740481C1C}">
+                          <a14:useLocalDpi xmlns:a14="http://schemas.microsoft.com/office/drawing/2010/main" val="0"/>
+                        </a:ext>
+                      </a:extLst>
+                    </a:blip>
+                    <a:stretch>
+                      <a:fillRect/>
+                    </a:stretch>
+                  </pic:blipFill>
+                  <pic:spPr>
+                    <a:xfrm>
+                      <a:off x="0" y="0"/>
+                      <a:ext cx="4867275" cy="1504950"/>
+                    </a:xfrm>
+                    <a:prstGeom prst="rect">
+                      <a:avLst/>
+                    </a:prstGeom>
+                  </pic:spPr>
+                </pic:pic>
+              </a:graphicData>
+            </a:graphic>
+          </wp:inline>
+        </w:drawing>
+      </w:r>
+    </w:p>
+    <w:p>
+      <w:pPr>
+        <w:pStyle w:val="Caption"/>
+        <w:rPr>
+          <w:sz w:val="20"/>
+          <w:szCs w:val="20"/>
+          <w:lang w:val="en-US"/>
+        </w:rPr>
+      </w:pPr>
+      <w:r>
+        <w:rPr>
+          <w:sz w:val="20"/>
+          <w:szCs w:val="20"/>
+        </w:rPr>
+        <w:t xml:space="preserve">Gambar </w:t>
+      </w:r>
+      <w:r>
+        <w:rPr>
+          <w:sz w:val="20"/>
+          <w:szCs w:val="20"/>
+          <w:lang w:val="en-US"/>
+        </w:rPr>
+        <w:t>3.</w:t>
+      </w:r>
+      <w:r>
+        <w:rPr>
+          <w:sz w:val="20"/>
+          <w:szCs w:val="20"/>
+        </w:rPr>
+        <w:fldChar w:fldCharType="begin"/>
+      </w:r>
+      <w:r>
+        <w:rPr>
+          <w:sz w:val="20"/>
+          <w:szCs w:val="20"/>
+        </w:rPr>
+        <w:instrText xml:space="preserve"> SEQ Gambar \* ARABIC </w:instrText>
+      </w:r>
+      <w:r>
+        <w:rPr>
+          <w:sz w:val="20"/>
+          <w:szCs w:val="20"/>
+        </w:rPr>
+        <w:fldChar w:fldCharType="separate"/>
+      </w:r>
+      <w:r>
+        <w:rPr>
+          <w:sz w:val="20"/>
+          <w:szCs w:val="20"/>
+        </w:rPr>
+        <w:t>1</w:t>
+      </w:r>
+      <w:r>
+        <w:rPr>
+          <w:sz w:val="20"/>
+          <w:szCs w:val="20"/>
+        </w:rPr>
+        <w:fldChar w:fldCharType="end"/>
+      </w:r>
+      <w:r>
+        <w:rPr>
+          <w:sz w:val="20"/>
+          <w:szCs w:val="20"/>
+          <w:lang w:val="en-US"/>
+        </w:rPr>
+        <w:t xml:space="preserve"> Tahapan Metode Waterfall</w:t>
+      </w:r>
+    </w:p>
+    <w:p>
+      <w:pPr>
+        <w:rPr>
+          <w:lang w:eastAsia="id-ID"/>
+        </w:rPr>
       </w:pPr>
     </w:p>
     <w:p>
       <w:pPr>
         <w:pStyle w:val="Heading3"/>
         <w:rPr>
-          <w:highlight w:val="yellow"/>
           <w:lang w:val="en-US" w:eastAsia="id-ID"/>
         </w:rPr>
       </w:pPr>
       <w:r>
         <w:rPr>
-          <w:highlight w:val="yellow"/>
           <w:lang w:val="en-US" w:eastAsia="id-ID"/>
         </w:rPr>
         <w:t>Observasi</w:t>
@@ -181,22 +308,15 @@
     <w:p>
       <w:pPr>
         <w:pStyle w:val="IsiParagraf"/>
-        <w:ind w:left="927" w:firstLine="513"/>
-        <w:rPr>
-          <w:highlight w:val="yellow"/>
-        </w:rPr>
-      </w:pPr>
-      <w:r>
-        <w:rPr>
-          <w:highlight w:val="yellow"/>
+        <w:ind w:left="454" w:firstLine="720"/>
+      </w:pPr>
+      <w:r>
+        <w:rPr>
           <w:lang w:val="id-ID"/>
         </w:rPr>
         <w:t>Teknik yang dilakukan dalam metode pengumpulan data dengan cara melakukan observasi. Teknik observasi adalah proses mengamati secara langsung tempat ataupun orang dengan bertujuan untuk mendapat data (Hasanah, 2017)</w:t>
       </w:r>
       <w:r>
-        <w:rPr>
-          <w:highlight w:val="yellow"/>
-        </w:rPr>
         <w:t xml:space="preserve">. </w:t>
       </w:r>
     </w:p>
@@ -274,7 +394,11 @@
         <w:t>P</w:t>
       </w:r>
       <w:r>
-        <w:t xml:space="preserve">roses untuk memasukan data-data untuk menjadikan data tersebut menjadi sebuah informasi dalam sistem tersebut. Data-data yang dimasukan akan berisikan informasi yang dapat mempermudah pengguna dalam sistem tersebut. Dengan memasukan data-data yang diperlukan data tersebut dapat dijadikan sebuah proses dalam sistem tersebut. </w:t>
+        <w:t xml:space="preserve">roses untuk memasukan data-data untuk menjadikan data tersebut menjadi sebuah informasi dalam sistem tersebut. Data-data yang dimasukan akan berisikan informasi yang dapat mempermudah pengguna dalam sistem </w:t>
+      </w:r>
+      <w:r>
+        <w:lastRenderedPageBreak/>
+        <w:t xml:space="preserve">tersebut. Dengan memasukan data-data yang diperlukan data tersebut dapat dijadikan sebuah proses dalam sistem tersebut. </w:t>
       </w:r>
     </w:p>
     <w:p>
@@ -313,7 +437,6 @@
         </w:numPr>
       </w:pPr>
       <w:r>
-        <w:lastRenderedPageBreak/>
         <w:t>Kebutuhan Keluaran</w:t>
       </w:r>
     </w:p>
@@ -481,7 +604,14 @@
         <w:rPr>
           <w:color w:val="auto"/>
         </w:rPr>
-        <w:t xml:space="preserve"> memungkinkan pengembang perangkat lunak untuk memahami urutan aktivitas dalam suatu proses bisnis atau sistem, dan mengidentifikasi masalah atau proses yang berpotensi mengalami masalah. Diagram ini juga membantu dalam membangun pemahaman tentang peran dan interaksi antara objek-objek yang terlibat dalam proses atau sistem, serta mengoptimalkan alur kerja atau proses bisnis yang ada.</w:t>
+        <w:t xml:space="preserve"> memungkinkan pengembang perangkat lunak untuk memahami urutan aktivitas dalam suatu proses bisnis atau sistem, dan mengidentifikasi masalah atau proses yang berpotensi mengalami masalah. Diagram ini juga membantu dalam membangun pemahaman tentang peran </w:t>
+      </w:r>
+      <w:r>
+        <w:rPr>
+          <w:color w:val="auto"/>
+        </w:rPr>
+        <w:lastRenderedPageBreak/>
+        <w:t>dan interaksi antara objek-objek yang terlibat dalam proses atau sistem, serta mengoptimalkan alur kerja atau proses bisnis yang ada.</w:t>
       </w:r>
     </w:p>
     <w:p>
@@ -529,6 +659,62 @@
     <w:p>
       <w:pPr>
         <w:pStyle w:val="ListParagraph"/>
+        <w:ind w:left="1534" w:firstLine="626"/>
+        <w:rPr>
+          <w:lang w:val="en-US"/>
+        </w:rPr>
+      </w:pPr>
+      <w:r>
+        <w:t xml:space="preserve">Perancangan basis data atau database merupakan tempat penyimpanan seluruh data informasi yang digunakan pada sebuah sistem (Rafidah, 2019). Semua informasi yang muncul dalam sistem akan diambil dari </w:t>
+      </w:r>
+      <w:r>
+        <w:rPr>
+          <w:i/>
+          <w:iCs/>
+          <w:lang w:val="en-US"/>
+        </w:rPr>
+        <w:t>database</w:t>
+      </w:r>
+      <w:r>
+        <w:t xml:space="preserve">. Pada tahap pemasukan dan pencarian data, seluruh proses akan dilakukan di dalam </w:t>
+      </w:r>
+      <w:r>
+        <w:rPr>
+          <w:i/>
+          <w:iCs/>
+          <w:lang w:val="en-US"/>
+        </w:rPr>
+        <w:t>database</w:t>
+      </w:r>
+      <w:r>
+        <w:t xml:space="preserve">. </w:t>
+      </w:r>
+      <w:r>
+        <w:rPr>
+          <w:i/>
+          <w:iCs/>
+          <w:lang w:val="en-US"/>
+        </w:rPr>
+        <w:t>Datbase</w:t>
+      </w:r>
+      <w:r>
+        <w:t xml:space="preserve"> yang diterapkan dalam Sistem Monitoring Kegiatan Keagamaan di MI Nurrohmah Bina Insani akan menyimpan semua jenis data, termasuk data siswa, guru, dan orang tua. Perancangan </w:t>
+      </w:r>
+      <w:r>
+        <w:rPr>
+          <w:i/>
+          <w:iCs/>
+          <w:lang w:val="en-US"/>
+        </w:rPr>
+        <w:t>database</w:t>
+      </w:r>
+      <w:r>
+        <w:t xml:space="preserve"> ini dimaksudkan untuk mengoptimalkan pengolahan data yang diperlukan dan memudahkan penampilannya dalam sistem.</w:t>
+      </w:r>
+    </w:p>
+    <w:p>
+      <w:pPr>
+        <w:pStyle w:val="ListParagraph"/>
         <w:numPr>
           <w:ilvl w:val="0"/>
           <w:numId w:val="5"/>
@@ -546,78 +732,110 @@
     </w:p>
     <w:p>
       <w:pPr>
-        <w:pStyle w:val="Heading3"/>
-        <w:rPr>
-          <w:lang w:val="en-US"/>
-        </w:rPr>
-      </w:pPr>
-      <w:r>
-        <w:rPr>
-          <w:lang w:val="en-US"/>
-        </w:rPr>
-        <w:t>Implementasi</w:t>
-      </w:r>
-    </w:p>
-    <w:p>
-      <w:pPr>
-        <w:ind w:left="454" w:firstLine="720"/>
-        <w:rPr>
-          <w:lang w:val="en-US"/>
-        </w:rPr>
-      </w:pPr>
-      <w:r>
-        <w:t xml:space="preserve">Implementasi adalah tahap di mana sistem perangkat lunak yang dapat digunakan oleh pengguna akan dibuat. Dalam konteks Sistem Monitoring </w:t>
-      </w:r>
-      <w:r>
-        <w:rPr>
-          <w:lang w:val="en-US"/>
-        </w:rPr>
-        <w:t xml:space="preserve">kegiatan keagamaan di </w:t>
-      </w:r>
-      <w:r>
-        <w:rPr>
-          <w:lang w:val="en-US"/>
-        </w:rPr>
-        <w:lastRenderedPageBreak/>
-        <w:t>MI Nurrohmah Bina Insani</w:t>
-      </w:r>
-      <w:r>
-        <w:t>, implementasi akan dilakukan dalam bentuk aplikasi web. Sistem ini akan dibangun sesuai dengan analisis kebutuhan dan perancangan yang telah disusun sebelumnya. Pembuatan sistem ini akan menggunakan bahasa pemrograman PHP dan HTML dengan bantuan framework Laravel. Fokus implementasi akan mencakup pengembangan aspek front end dan back end dari sistem.</w:t>
-      </w:r>
-    </w:p>
-    <w:p>
-      <w:pPr>
-        <w:pStyle w:val="Heading3"/>
-        <w:rPr>
-          <w:lang w:val="en-US"/>
-        </w:rPr>
-      </w:pPr>
-      <w:r>
-        <w:rPr>
-          <w:lang w:val="en-US"/>
-        </w:rPr>
-        <w:t>Pengujian</w:t>
-      </w:r>
-    </w:p>
-    <w:p>
-      <w:pPr>
-        <w:ind w:left="454" w:firstLine="720"/>
+        <w:pStyle w:val="ListParagraph"/>
+        <w:ind w:left="1534" w:firstLine="626"/>
+        <w:rPr>
+          <w:lang w:val="en-US"/>
+        </w:rPr>
+      </w:pPr>
+      <w:r>
+        <w:rPr>
+          <w:lang w:val="en-US"/>
+        </w:rPr>
+        <w:t xml:space="preserve">Perancangan antarmuka merupakan pembuatan rancangan sistem dengan tujuan pengujian dan proses kerja sistem dengan memberikan visualisasi berupa tampilan sistem yang berhubungan dengan masukan, keluaran dan mengolah (Damayanti, 2021). Antarmuka juga merupakan representasi visual awal dari suatu sistem yang digunakan sebagai demonstrasi sesuai dengan hasil analisis kebutuhan. Desain antarmuka ini akan disusun menggunakan metode </w:t>
+      </w:r>
+      <w:r>
         <w:rPr>
           <w:i/>
           <w:iCs/>
           <w:lang w:val="en-US"/>
         </w:rPr>
-      </w:pPr>
-      <w:r>
-        <w:rPr>
-          <w:lang w:val="en-US"/>
-        </w:rPr>
-        <w:t xml:space="preserve">Pengujian sistem ini menggunakan </w:t>
+        <w:t>wireframing</w:t>
+      </w:r>
+      <w:r>
+        <w:rPr>
+          <w:lang w:val="en-US"/>
+        </w:rPr>
+        <w:t>. Perancangan antarmuka ditekankan pada aspek yang mudah digunakan oleh pengguna, sehingga dapat digunakan dengan sebaik-baiknya. Desain antarmuka ini dibuat sederhana namun mencakup semua fitur yang telah direncanakan.</w:t>
+      </w:r>
+    </w:p>
+    <w:p>
+      <w:pPr>
+        <w:pStyle w:val="Heading3"/>
+        <w:rPr>
+          <w:lang w:val="en-US"/>
+        </w:rPr>
+      </w:pPr>
+      <w:r>
+        <w:rPr>
+          <w:lang w:val="en-US"/>
+        </w:rPr>
+        <w:t>Implementasi</w:t>
+      </w:r>
+    </w:p>
+    <w:p>
+      <w:pPr>
+        <w:ind w:left="454" w:firstLine="720"/>
+        <w:rPr>
+          <w:lang w:val="en-US"/>
+        </w:rPr>
+      </w:pPr>
+      <w:r>
+        <w:t xml:space="preserve">Implementasi adalah tahap di mana sistem perangkat lunak yang dapat digunakan oleh pengguna akan dibuat. Dalam konteks Sistem Monitoring </w:t>
+      </w:r>
+      <w:r>
+        <w:rPr>
+          <w:lang w:val="en-US"/>
+        </w:rPr>
+        <w:t>kegiatan keagamaan di MI Nurrohmah Bina Insani</w:t>
+      </w:r>
+      <w:r>
+        <w:t xml:space="preserve">, implementasi akan dilakukan dalam bentuk aplikasi web. Sistem ini akan dibangun sesuai dengan analisis kebutuhan dan perancangan yang telah disusun sebelumnya. Pembuatan sistem ini akan menggunakan bahasa pemrograman PHP dan HTML dengan bantuan </w:t>
       </w:r>
       <w:r>
         <w:rPr>
           <w:i/>
           <w:iCs/>
+        </w:rPr>
+        <w:t>framework</w:t>
+      </w:r>
+      <w:r>
+        <w:t xml:space="preserve"> Laravel. Fokus implementasi akan mencakup pengembangan aspek front end dan back end dari sistem.</w:t>
+      </w:r>
+    </w:p>
+    <w:p>
+      <w:pPr>
+        <w:pStyle w:val="Heading3"/>
+        <w:rPr>
+          <w:lang w:val="en-US"/>
+        </w:rPr>
+      </w:pPr>
+      <w:r>
+        <w:rPr>
+          <w:lang w:val="en-US"/>
+        </w:rPr>
+        <w:t>Pengujian</w:t>
+      </w:r>
+    </w:p>
+    <w:p>
+      <w:pPr>
+        <w:ind w:left="454" w:firstLine="720"/>
+        <w:rPr>
+          <w:i/>
+          <w:iCs/>
+          <w:lang w:val="en-US"/>
+        </w:rPr>
+      </w:pPr>
+      <w:r>
+        <w:rPr>
+          <w:lang w:val="en-US"/>
+        </w:rPr>
+        <w:t xml:space="preserve">Pengujian sistem ini menggunakan </w:t>
+      </w:r>
+      <w:r>
+        <w:rPr>
+          <w:i/>
+          <w:iCs/>
           <w:lang w:val="en-US"/>
         </w:rPr>
         <w:t>Alpha Beta Testing</w:t>
@@ -626,7 +844,14 @@
         <w:rPr>
           <w:lang w:val="en-US"/>
         </w:rPr>
-        <w:t xml:space="preserve">. Pengujian ini membutuhkan partisipasi dari kedua belah pihak yaitu pihak pengembang dan pihak pelaksana dari MI Nurrohmah Bina Insani. Berikut adalah langkah-langkah </w:t>
+        <w:t xml:space="preserve">. Pengujian ini membutuhkan partisipasi dari kedua belah pihak yaitu pihak pengembang dan pihak </w:t>
+      </w:r>
+      <w:r>
+        <w:rPr>
+          <w:lang w:val="en-US"/>
+        </w:rPr>
+        <w:lastRenderedPageBreak/>
+        <w:t xml:space="preserve">pelaksana dari MI Nurrohmah Bina Insani. Berikut adalah langkah-langkah </w:t>
       </w:r>
       <w:r>
         <w:rPr>
@@ -704,7 +929,7 @@
         <w:rPr>
           <w:lang w:val="en-US"/>
         </w:rPr>
-        <w:t>Membu</w:t>
+        <w:t>Memb</w:t>
       </w:r>
       <w:r>
         <w:rPr>
@@ -812,6 +1037,31 @@
           <w:iCs/>
         </w:rPr>
         <w:t>Beta Testing :</w:t>
+      </w:r>
+    </w:p>
+    <w:p>
+      <w:pPr>
+        <w:pStyle w:val="ListParagraph"/>
+        <w:numPr>
+          <w:ilvl w:val="0"/>
+          <w:numId w:val="8"/>
+        </w:numPr>
+        <w:ind w:left="1560"/>
+        <w:rPr>
+          <w:lang w:val="en-US"/>
+        </w:rPr>
+      </w:pPr>
+      <w:r>
+        <w:rPr>
+          <w:lang w:val="en-US"/>
+        </w:rPr>
+        <w:t>Memb</w:t>
+      </w:r>
+      <w:r>
+        <w:rPr>
+          <w:lang w:val="en-US"/>
+        </w:rPr>
+        <w:t>uat rencana pengujian menyeluruh untuk menghasilkan semua kasus pengujian yang diperlukan.</w:t>
       </w:r>
     </w:p>
     <w:p>
@@ -824,7 +1074,23 @@
         <w:ind w:left="1560"/>
       </w:pPr>
       <w:r>
-        <w:t>Menentukan tujuan dilakukannya beta testing. Berdasarkan tujuan tersebut, akan menentukan cakupan pengujian dan menemukan tipe beta testing yang paling relevan.</w:t>
+        <w:t>Mer</w:t>
+      </w:r>
+      <w:r>
+        <w:t xml:space="preserve">ekrut </w:t>
+      </w:r>
+      <w:r>
+        <w:rPr>
+          <w:i/>
+          <w:iCs/>
+        </w:rPr>
+        <w:t>beta tester</w:t>
+      </w:r>
+      <w:r>
+        <w:t xml:space="preserve"> yang tepat</w:t>
+      </w:r>
+      <w:r>
+        <w:t xml:space="preserve"> seperti pihak terkait.</w:t>
       </w:r>
     </w:p>
     <w:p>
@@ -837,26 +1103,16 @@
         <w:ind w:left="1560"/>
       </w:pPr>
       <w:r>
-        <w:t>Rekrut beta tester yang tepat</w:t>
-      </w:r>
-    </w:p>
-    <w:p>
-      <w:pPr>
-        <w:pStyle w:val="IsiParagraf"/>
-        <w:ind w:left="1560" w:firstLine="0"/>
-      </w:pPr>
-      <w:r>
-        <w:t>Tidak semua pengguna dapat menjadi beta tester. Menggunakan beta tester yang tidak sesuai dengan kriteria dan tujuan pengujian dapat menyebabkan kegagalan dalam beta testing.</w:t>
-      </w:r>
-    </w:p>
-    <w:p>
-      <w:pPr>
-        <w:pStyle w:val="IsiParagraf"/>
-        <w:ind w:left="1560" w:firstLine="0"/>
-      </w:pPr>
-      <w:r>
-        <w:lastRenderedPageBreak/>
-        <w:t>Lalu, bagaimana cara menentukan beta tester yang tepat? Kamu dapat menentukannya dengan mempertimbangkan tiga faktor berikut. jangkauan pengguna durasi pelaksanaan beta testing biaya yang dibutuhkan.</w:t>
+        <w:t>Men</w:t>
+      </w:r>
+      <w:r>
+        <w:t>entukan durasi pelaksanaan beta testing</w:t>
+      </w:r>
+      <w:r>
+        <w:t xml:space="preserve">. </w:t>
+      </w:r>
+      <w:r>
+        <w:t>Durasi pengujian yang terlalu pendek atau terlalu lama akan menghasilkan hasil yang tidak representatif.</w:t>
       </w:r>
     </w:p>
     <w:p>
@@ -869,16 +1125,20 @@
         <w:ind w:left="1560"/>
       </w:pPr>
       <w:r>
-        <w:t>Tentukan durasi pelaksanaan beta testing</w:t>
-      </w:r>
-    </w:p>
-    <w:p>
-      <w:pPr>
-        <w:pStyle w:val="IsiParagraf"/>
-        <w:ind w:left="1560" w:firstLine="0"/>
-      </w:pPr>
-      <w:r>
-        <w:t>Durasi pengujian yang terlalu pendek atau terlalu lama akan menghasilkan hasil yang tidak representatif. Kamu harus memutuskan berapa lama beta testing dilakukan. Durasi ini dapat ditentukan oleh tujuan yang ditetapkan yang telah disiapkan, menyesuaikan dengan anggaran, ataupun faktor-faktor lainnya.</w:t>
+        <w:t xml:space="preserve">Setelah rencana pengujian dan kasus pengujian siap, </w:t>
+      </w:r>
+      <w:r>
+        <w:rPr>
+          <w:i/>
+          <w:iCs/>
+        </w:rPr>
+        <w:t>beta tester</w:t>
+      </w:r>
+      <w:r>
+        <w:t xml:space="preserve"> dapat memulai pengujian untuk memeriksa bug atau cacat pada sistem</w:t>
+      </w:r>
+      <w:r>
+        <w:t>.</w:t>
       </w:r>
     </w:p>
     <w:p>
@@ -891,16 +1151,13 @@
         <w:ind w:left="1560"/>
       </w:pPr>
       <w:r>
-        <w:t>Sampaikan informasi-informasi penting kepada beta tester</w:t>
-      </w:r>
-    </w:p>
-    <w:p>
-      <w:pPr>
-        <w:pStyle w:val="IsiParagraf"/>
-        <w:ind w:left="1560" w:firstLine="0"/>
-      </w:pPr>
-      <w:r>
-        <w:t>Jika kamu telah menemukan beberapa informasi, misalnya ketika melakukan alpha testing, sampaikanlah kepada para beta tester. Ini akan memudahkan proses beta testing karena para tester dapat mengabaikan masalah-masalah yang telah ditemukan dalam tahap pengujian sebelumnya.</w:t>
+        <w:t>S</w:t>
+      </w:r>
+      <w:r>
+        <w:t>etelah tim menemukan bug atau cacat, masalah tersebut diidentifikasi dalam sistem terpisah</w:t>
+      </w:r>
+      <w:r>
+        <w:t>.</w:t>
       </w:r>
     </w:p>
     <w:p>
@@ -913,46 +1170,23 @@
         <w:ind w:left="1560"/>
       </w:pPr>
       <w:r>
-        <w:t>Buat prosedur pengumpulan feedback yang jelas</w:t>
+        <w:t>Hasil pengujian ini kemudian diserahkan kepada tim developer untuk diperbaiki.</w:t>
       </w:r>
     </w:p>
     <w:p>
       <w:pPr>
         <w:pStyle w:val="IsiParagraf"/>
-        <w:ind w:left="1560" w:firstLine="0"/>
-      </w:pPr>
-      <w:r>
-        <w:t>Sebagian besar informasi seputar pengguna memang dapat dikumpulkan secara otomatis. Akan tetapi, kamu tetap membutuhkan jalur komunikasi yang jelas dengan para beta tester.</w:t>
-      </w:r>
-    </w:p>
-    <w:p>
-      <w:pPr>
-        <w:pStyle w:val="IsiParagraf"/>
-        <w:ind w:left="1560" w:firstLine="0"/>
-      </w:pPr>
-    </w:p>
-    <w:p>
-      <w:pPr>
-        <w:pStyle w:val="IsiParagraf"/>
-        <w:ind w:left="1560" w:firstLine="0"/>
-      </w:pPr>
-      <w:r>
-        <w:t>Para beta tester ini harus dapat menyampaikan feedback mereka tentang fitur produk dengan jelas.</w:t>
-      </w:r>
-    </w:p>
-    <w:p>
-      <w:pPr>
-        <w:pStyle w:val="IsiParagraf"/>
-        <w:ind w:left="1560" w:firstLine="0"/>
-      </w:pPr>
-    </w:p>
-    <w:p>
-      <w:pPr>
-        <w:pStyle w:val="IsiParagraf"/>
-        <w:ind w:left="1560" w:firstLine="0"/>
-      </w:pPr>
-      <w:r>
-        <w:t>Komunikasi yang jelas antara tim dengan beta tester akan memudahkan proses beta testing dan perbaikan produk.</w:t>
+        <w:numPr>
+          <w:ilvl w:val="0"/>
+          <w:numId w:val="8"/>
+        </w:numPr>
+        <w:ind w:left="1560"/>
+      </w:pPr>
+      <w:r>
+        <w:t>Saat tim developer mengonfirmasi bahwa masalah telah diselesaikan, tim penguji melakukan uji ulang produk. Siklus pengujian ini akan berlanjut hingga tidak ada lagi masalah yang ditemukan</w:t>
+      </w:r>
+      <w:r>
+        <w:t>.</w:t>
       </w:r>
     </w:p>
     <w:sectPr>
@@ -2180,7 +2414,6 @@
   <w:style w:type="character" w:default="1" w:styleId="DefaultParagraphFont">
     <w:name w:val="Default Paragraph Font"/>
     <w:uiPriority w:val="1"/>
-    <w:semiHidden/>
     <w:unhideWhenUsed/>
   </w:style>
   <w:style w:type="table" w:default="1" w:styleId="TableNormal">

--- a/Laporan/BAB III.docx
+++ b/Laporan/BAB III.docx
@@ -13,40 +13,19 @@
           <w:tab w:val="num" w:pos="360"/>
         </w:tabs>
         <w:ind w:left="0" w:firstLine="0"/>
-        <w:rPr>
-          <w:lang w:val="en-US"/>
-        </w:rPr>
       </w:pPr>
       <w:bookmarkStart w:id="0" w:name="_Toc494572333"/>
       <w:r>
-        <w:rPr>
-          <w:lang w:val="en-US"/>
-        </w:rPr>
-        <w:t xml:space="preserve">BAB </w:t>
-      </w:r>
-      <w:r>
-        <w:rPr>
-          <w:lang w:val="en-US"/>
-        </w:rPr>
-        <w:t>II</w:t>
-      </w:r>
-      <w:r>
-        <w:rPr>
-          <w:lang w:val="en-US"/>
-        </w:rPr>
+        <w:t>BAB II</w:t>
+      </w:r>
+      <w:r>
         <w:t>I</w:t>
       </w:r>
       <w:r>
-        <w:rPr>
-          <w:lang w:val="en-US"/>
-        </w:rPr>
         <w:br/>
       </w:r>
       <w:bookmarkEnd w:id="0"/>
       <w:r>
-        <w:rPr>
-          <w:lang w:val="en-US"/>
-        </w:rPr>
         <w:t>METODOLOGI PENELITIAN</w:t>
       </w:r>
     </w:p>
@@ -54,9 +33,6 @@
       <w:pPr>
         <w:pStyle w:val="Caption"/>
         <w:jc w:val="left"/>
-        <w:rPr>
-          <w:lang w:val="en-US"/>
-        </w:rPr>
       </w:pPr>
     </w:p>
     <w:p>
@@ -77,7 +53,7 @@
           <w:vanish/>
           <w:szCs w:val="26"/>
           <w:highlight w:val="yellow"/>
-          <w:lang w:val="en-US" w:eastAsia="id-ID"/>
+          <w:lang w:eastAsia="id-ID"/>
         </w:rPr>
       </w:pPr>
     </w:p>
@@ -99,7 +75,7 @@
           <w:vanish/>
           <w:szCs w:val="26"/>
           <w:highlight w:val="yellow"/>
-          <w:lang w:val="en-US" w:eastAsia="id-ID"/>
+          <w:lang w:eastAsia="id-ID"/>
         </w:rPr>
       </w:pPr>
     </w:p>
@@ -113,71 +89,102 @@
         <w:outlineLvl w:val="1"/>
         <w:rPr>
           <w:highlight w:val="yellow"/>
-          <w:lang w:val="en-US" w:eastAsia="id-ID"/>
-        </w:rPr>
-      </w:pPr>
-      <w:r>
-        <w:rPr>
-          <w:lang w:val="en-US" w:eastAsia="id-ID"/>
+          <w:lang w:eastAsia="id-ID"/>
+        </w:rPr>
+      </w:pPr>
+      <w:r>
+        <w:rPr>
+          <w:lang w:eastAsia="id-ID"/>
         </w:rPr>
         <w:t xml:space="preserve">Dalam pengembangan Sistem Monitoring </w:t>
       </w:r>
       <w:r>
         <w:rPr>
-          <w:lang w:val="en-US" w:eastAsia="id-ID"/>
-        </w:rPr>
-        <w:t>kegiatan keagamaan di MI Nurrohmah Bina Insani</w:t>
-      </w:r>
-      <w:r>
-        <w:rPr>
-          <w:lang w:val="en-US" w:eastAsia="id-ID"/>
-        </w:rPr>
-        <w:t xml:space="preserve"> ini, metode waterfall dipilih karena memiliki struktur yang lebih terorganisir dan mempermudah peneliti karena tahapan-tahapan dalam metodenya dapat diidentifikasi dengan jelas dari awal hingga akhir proses pengembangan sistem.</w:t>
-      </w:r>
-      <w:r>
-        <w:rPr>
-          <w:lang w:val="en-US" w:eastAsia="id-ID"/>
-        </w:rPr>
-        <w:t xml:space="preserve"> Berikut tahapan metode waterfall yang ada pada </w:t>
-      </w:r>
-      <w:r>
-        <w:rPr>
-          <w:lang w:val="en-US" w:eastAsia="id-ID"/>
+          <w:lang w:eastAsia="id-ID"/>
+        </w:rPr>
+        <w:t>K</w:t>
+      </w:r>
+      <w:r>
+        <w:rPr>
+          <w:lang w:eastAsia="id-ID"/>
+        </w:rPr>
+        <w:t xml:space="preserve">egiatan </w:t>
+      </w:r>
+      <w:r>
+        <w:rPr>
+          <w:lang w:eastAsia="id-ID"/>
+        </w:rPr>
+        <w:t>K</w:t>
+      </w:r>
+      <w:r>
+        <w:rPr>
+          <w:lang w:eastAsia="id-ID"/>
+        </w:rPr>
+        <w:t xml:space="preserve">eagamaan di MI Nurrohmah Bina Insani ini, metode </w:t>
+      </w:r>
+      <w:r>
+        <w:rPr>
+          <w:i/>
+          <w:iCs/>
+          <w:lang w:eastAsia="id-ID"/>
+        </w:rPr>
+        <w:t>waterfall</w:t>
+      </w:r>
+      <w:r>
+        <w:rPr>
+          <w:lang w:eastAsia="id-ID"/>
+        </w:rPr>
+        <w:t xml:space="preserve"> dipilih karena memiliki struktur yang lebih terorganisir dan mempermudah peneliti karena tahapan-tahapan dalam metodenya dapat diidentifikasi dengan jelas dari awal hingga akhir proses pengembangan sistem. Berikut tahapan metode </w:t>
+      </w:r>
+      <w:r>
+        <w:rPr>
+          <w:i/>
+          <w:iCs/>
+          <w:lang w:eastAsia="id-ID"/>
+        </w:rPr>
+        <w:t>waterfall</w:t>
+      </w:r>
+      <w:r>
+        <w:rPr>
+          <w:lang w:eastAsia="id-ID"/>
+        </w:rPr>
+        <w:t xml:space="preserve"> yang ada pada </w:t>
+      </w:r>
+      <w:r>
+        <w:rPr>
+          <w:lang w:eastAsia="id-ID"/>
         </w:rPr>
         <w:t>G</w:t>
       </w:r>
       <w:r>
         <w:rPr>
-          <w:lang w:val="en-US" w:eastAsia="id-ID"/>
+          <w:lang w:eastAsia="id-ID"/>
         </w:rPr>
         <w:t xml:space="preserve">ambar </w:t>
       </w:r>
       <w:r>
         <w:rPr>
-          <w:lang w:val="en-US" w:eastAsia="id-ID"/>
-        </w:rPr>
-        <w:t>3.1</w:t>
-      </w:r>
-      <w:r>
-        <w:rPr>
-          <w:lang w:val="en-US" w:eastAsia="id-ID"/>
-        </w:rPr>
-        <w:t>.</w:t>
-      </w:r>
-    </w:p>
-    <w:p>
-      <w:pPr>
-        <w:pStyle w:val="Caption"/>
-      </w:pPr>
-      <w:r>
-        <w:rPr>
-          <w:lang w:val="en-US"/>
+          <w:lang w:eastAsia="id-ID"/>
+        </w:rPr>
+        <w:t>3.1.</w:t>
+      </w:r>
+    </w:p>
+    <w:p>
+      <w:pPr>
+        <w:rPr>
+          <w:lang w:eastAsia="id-ID"/>
+        </w:rPr>
+      </w:pPr>
+      <w:r>
+        <w:rPr>
+          <w:noProof/>
+          <w:lang w:eastAsia="id-ID"/>
         </w:rPr>
         <w:drawing>
-          <wp:inline distT="0" distB="0" distL="0" distR="0" wp14:anchorId="14465AF7" wp14:editId="463F8F5A">
-            <wp:extent cx="4867275" cy="1504950"/>
+          <wp:inline distT="0" distB="0" distL="0" distR="0" wp14:anchorId="6160A701" wp14:editId="6BD23E5C">
+            <wp:extent cx="5732145" cy="3708400"/>
             <wp:effectExtent l="0" t="0" r="0" b="0"/>
-            <wp:docPr id="516308645" name="Picture 1"/>
+            <wp:docPr id="914364730" name="Picture 2"/>
             <wp:cNvGraphicFramePr>
               <a:graphicFrameLocks xmlns:a="http://schemas.openxmlformats.org/drawingml/2006/main" noChangeAspect="1"/>
             </wp:cNvGraphicFramePr>
@@ -185,8 +192,10 @@
               <a:graphicData uri="http://schemas.openxmlformats.org/drawingml/2006/picture">
                 <pic:pic xmlns:pic="http://schemas.openxmlformats.org/drawingml/2006/picture">
                   <pic:nvPicPr>
-                    <pic:cNvPr id="516308645" name="Picture 516308645"/>
-                    <pic:cNvPicPr/>
+                    <pic:cNvPr id="0" name="Picture 2"/>
+                    <pic:cNvPicPr>
+                      <a:picLocks noChangeAspect="1" noChangeArrowheads="1"/>
+                    </pic:cNvPicPr>
                   </pic:nvPicPr>
                   <pic:blipFill>
                     <a:blip r:embed="rId5">
@@ -196,18 +205,23 @@
                         </a:ext>
                       </a:extLst>
                     </a:blip>
+                    <a:srcRect/>
                     <a:stretch>
                       <a:fillRect/>
                     </a:stretch>
                   </pic:blipFill>
-                  <pic:spPr>
+                  <pic:spPr bwMode="auto">
                     <a:xfrm>
                       <a:off x="0" y="0"/>
-                      <a:ext cx="4867275" cy="1504950"/>
+                      <a:ext cx="5732145" cy="3708400"/>
                     </a:xfrm>
                     <a:prstGeom prst="rect">
                       <a:avLst/>
                     </a:prstGeom>
+                    <a:noFill/>
+                    <a:ln>
+                      <a:noFill/>
+                    </a:ln>
                   </pic:spPr>
                 </pic:pic>
               </a:graphicData>
@@ -218,924 +232,1277 @@
     </w:p>
     <w:p>
       <w:pPr>
-        <w:pStyle w:val="Caption"/>
-        <w:rPr>
-          <w:sz w:val="20"/>
-          <w:szCs w:val="20"/>
-          <w:lang w:val="en-US"/>
-        </w:rPr>
-      </w:pPr>
-      <w:r>
-        <w:rPr>
-          <w:sz w:val="20"/>
-          <w:szCs w:val="20"/>
-        </w:rPr>
-        <w:t xml:space="preserve">Gambar </w:t>
-      </w:r>
-      <w:r>
-        <w:rPr>
-          <w:sz w:val="20"/>
-          <w:szCs w:val="20"/>
-          <w:lang w:val="en-US"/>
-        </w:rPr>
-        <w:t>3.</w:t>
-      </w:r>
-      <w:r>
-        <w:rPr>
-          <w:sz w:val="20"/>
-          <w:szCs w:val="20"/>
-        </w:rPr>
-        <w:fldChar w:fldCharType="begin"/>
-      </w:r>
-      <w:r>
-        <w:rPr>
-          <w:sz w:val="20"/>
-          <w:szCs w:val="20"/>
-        </w:rPr>
-        <w:instrText xml:space="preserve"> SEQ Gambar \* ARABIC </w:instrText>
-      </w:r>
-      <w:r>
-        <w:rPr>
-          <w:sz w:val="20"/>
-          <w:szCs w:val="20"/>
-        </w:rPr>
-        <w:fldChar w:fldCharType="separate"/>
-      </w:r>
-      <w:r>
-        <w:rPr>
-          <w:sz w:val="20"/>
-          <w:szCs w:val="20"/>
-        </w:rPr>
-        <w:t>1</w:t>
-      </w:r>
-      <w:r>
-        <w:rPr>
-          <w:sz w:val="20"/>
-          <w:szCs w:val="20"/>
-        </w:rPr>
-        <w:fldChar w:fldCharType="end"/>
-      </w:r>
-      <w:r>
-        <w:rPr>
-          <w:sz w:val="20"/>
-          <w:szCs w:val="20"/>
-          <w:lang w:val="en-US"/>
-        </w:rPr>
-        <w:t xml:space="preserve"> Tahapan Metode Waterfall</w:t>
-      </w:r>
-    </w:p>
-    <w:p>
-      <w:pPr>
-        <w:rPr>
-          <w:lang w:eastAsia="id-ID"/>
-        </w:rPr>
-      </w:pPr>
-    </w:p>
-    <w:p>
-      <w:pPr>
         <w:pStyle w:val="Heading3"/>
-        <w:rPr>
-          <w:lang w:val="en-US" w:eastAsia="id-ID"/>
-        </w:rPr>
-      </w:pPr>
-      <w:r>
-        <w:rPr>
-          <w:lang w:val="en-US" w:eastAsia="id-ID"/>
-        </w:rPr>
-        <w:t>Observasi</w:t>
+      </w:pPr>
+      <w:r>
+        <w:t>Analisis Kebutuhan</w:t>
+      </w:r>
+    </w:p>
+    <w:p>
+      <w:pPr>
+        <w:ind w:firstLine="720"/>
+      </w:pPr>
+      <w:r>
+        <w:t xml:space="preserve">Analisis kebutuhan sistem dapat dilakukan dengan cara wawancara dan observasi buku monitoring. </w:t>
+      </w:r>
+      <w:r>
+        <w:t>Ruang lingkup a</w:t>
+      </w:r>
+      <w:r>
+        <w:t xml:space="preserve">nalisis kebutuhan pada Sistem monitoring kegiatan keagamaan MI Nurrohmah Bina Insani sebagai berikut: </w:t>
+      </w:r>
+    </w:p>
+    <w:p>
+      <w:pPr>
+        <w:pStyle w:val="ListParagraph"/>
+        <w:numPr>
+          <w:ilvl w:val="0"/>
+          <w:numId w:val="4"/>
+        </w:numPr>
+        <w:ind w:left="426"/>
+      </w:pPr>
+      <w:r>
+        <w:t>Kebutuhan Pengguna</w:t>
+      </w:r>
+    </w:p>
+    <w:p>
+      <w:pPr>
+        <w:ind w:left="426" w:firstLine="626"/>
+      </w:pPr>
+      <w:r>
+        <w:t xml:space="preserve">Kebutuhan pengguna digunakan sebagai menggambarkan fungsi yang diperlukan oleh pengguna. Pada pengembangan sistem ini kebutuhan pengguna dilakukan untuk mengetahui apa saja pengguna dengan fungsi perannya masing-masing. Dengan adanya pengguna yang memiliki </w:t>
+      </w:r>
+      <w:r>
+        <w:rPr>
+          <w:i/>
+          <w:iCs/>
+        </w:rPr>
+        <w:t>role</w:t>
+      </w:r>
+      <w:r>
+        <w:t xml:space="preserve"> masing-masing dapat mempermudah dalam membuat fitur-fitur yang diperlukan oleh masing-masing pengguna. </w:t>
+      </w:r>
+    </w:p>
+    <w:p>
+      <w:pPr>
+        <w:pStyle w:val="ListParagraph"/>
+        <w:numPr>
+          <w:ilvl w:val="0"/>
+          <w:numId w:val="4"/>
+        </w:numPr>
+        <w:ind w:left="426"/>
+      </w:pPr>
+      <w:r>
+        <w:t>Kebutuhan Input</w:t>
+      </w:r>
+    </w:p>
+    <w:p>
+      <w:pPr>
+        <w:ind w:left="426" w:firstLine="720"/>
+      </w:pPr>
+      <w:r>
+        <w:lastRenderedPageBreak/>
+        <w:t>P</w:t>
+      </w:r>
+      <w:r>
+        <w:t xml:space="preserve">roses untuk memasukan data-data untuk menjadikan data tersebut menjadi sebuah informasi dalam sistem tersebut. Data-data yang dimasukan akan berisikan informasi yang dapat mempermudah pengguna dalam sistem tersebut. Dengan memasukan data-data yang diperlukan data tersebut dapat dijadikan sebuah proses dalam sistem tersebut. </w:t>
+      </w:r>
+    </w:p>
+    <w:p>
+      <w:pPr>
+        <w:pStyle w:val="ListParagraph"/>
+        <w:numPr>
+          <w:ilvl w:val="0"/>
+          <w:numId w:val="4"/>
+        </w:numPr>
+        <w:ind w:left="426"/>
+      </w:pPr>
+      <w:r>
+        <w:t>Kebutuhan Proses</w:t>
+      </w:r>
+    </w:p>
+    <w:p>
+      <w:pPr>
+        <w:pStyle w:val="ListParagraph"/>
+        <w:ind w:left="426" w:firstLine="626"/>
+      </w:pPr>
+      <w:r>
+        <w:t>T</w:t>
+      </w:r>
+      <w:r>
+        <w:t>ahapan yang dilakukan untuk melanjutkan tahap kebutuhan input. Kebutuhan proses ini akan mengolah data-data yang dimasukan menjadi sebuah informasi. Pengelola ini dilakukan untuk dilakukan untuk mendapat sebuah keluar berupa hasil-hasil dari data yang telah dimasukan.</w:t>
+      </w:r>
+    </w:p>
+    <w:p>
+      <w:pPr>
+        <w:pStyle w:val="ListParagraph"/>
+        <w:numPr>
+          <w:ilvl w:val="0"/>
+          <w:numId w:val="4"/>
+        </w:numPr>
+        <w:ind w:left="426"/>
+      </w:pPr>
+      <w:r>
+        <w:t>Kebutuhan Keluaran</w:t>
+      </w:r>
+    </w:p>
+    <w:p>
+      <w:pPr>
+        <w:pStyle w:val="ListParagraph"/>
+        <w:ind w:left="426" w:firstLine="626"/>
+      </w:pPr>
+      <w:r>
+        <w:t>P</w:t>
+      </w:r>
+      <w:r>
+        <w:t>roses untuk menampilkan informasi yang telah diolah. Informasi yang telah diolah akan berisikan kebutuhan-kebutuhan yang diperlukan oleh pengguna sesuai dengan fitur-fitur yang telah dibuat. Dengan adanya proses keluaran yang berisikan informasi ini akan membantu pengguna dalam memantau proses perkembangan anak.</w:t>
+      </w:r>
+    </w:p>
+    <w:p>
+      <w:pPr>
+        <w:pStyle w:val="Heading3"/>
+      </w:pPr>
+      <w:r>
+        <w:t>Perancangan Sistem</w:t>
+      </w:r>
+    </w:p>
+    <w:p>
+      <w:pPr>
+        <w:ind w:firstLine="720"/>
+      </w:pPr>
+      <w:r>
+        <w:t>Proses perancangan sistem monitoring kegiatan keagamaan di MI Nurrohmah Bina Insani dilakukan sebagai berikut:</w:t>
+      </w:r>
+    </w:p>
+    <w:p>
+      <w:pPr>
+        <w:pStyle w:val="ListParagraph"/>
+        <w:numPr>
+          <w:ilvl w:val="0"/>
+          <w:numId w:val="5"/>
+        </w:numPr>
+        <w:ind w:left="426"/>
+      </w:pPr>
+      <w:r>
+        <w:t xml:space="preserve">Perancangan </w:t>
+      </w:r>
+      <w:r>
+        <w:rPr>
+          <w:i/>
+          <w:iCs/>
+        </w:rPr>
+        <w:t>Use Case Diagram</w:t>
+      </w:r>
+    </w:p>
+    <w:p>
+      <w:pPr>
+        <w:pStyle w:val="ListParagraph"/>
+        <w:ind w:left="426" w:firstLine="626"/>
+      </w:pPr>
+      <w:r>
+        <w:rPr>
+          <w:i/>
+          <w:iCs/>
+        </w:rPr>
+        <w:t>Use case diagram</w:t>
+      </w:r>
+      <w:r>
+        <w:t xml:space="preserve"> merupakan diagram untuk menjelaskan hubungan interaksi antara a</w:t>
+      </w:r>
+      <w:r>
+        <w:t>k</w:t>
+      </w:r>
+      <w:r>
+        <w:t xml:space="preserve">tor atau pengguna sistem dengan sistem itu sendiri. Fungsionalitas sistem digambarkan dalam bentuk diagram sehinggi </w:t>
+      </w:r>
+      <w:r>
+        <w:rPr>
+          <w:i/>
+          <w:iCs/>
+        </w:rPr>
+        <w:t>use case diagram</w:t>
+      </w:r>
+      <w:r>
+        <w:t xml:space="preserve"> sering digunakan dalam pengembangan sebuah sistem informasi, yaitu untuk mengidentifikasi ada a</w:t>
+      </w:r>
+      <w:r>
+        <w:t>k</w:t>
+      </w:r>
+      <w:r>
+        <w:t>tor siapa sedang berinteraksi dengan sistem dan a</w:t>
+      </w:r>
+      <w:r>
+        <w:t>k</w:t>
+      </w:r>
+      <w:r>
+        <w:t>tor tersebut sedang melakukan aktivitas apa di</w:t>
+      </w:r>
+      <w:r>
+        <w:t xml:space="preserve"> </w:t>
+      </w:r>
+      <w:r>
+        <w:t>dalam interaksi dengan sistem.</w:t>
+      </w:r>
+    </w:p>
+    <w:p>
+      <w:pPr>
+        <w:pStyle w:val="ListParagraph"/>
+        <w:ind w:left="426" w:firstLine="626"/>
+      </w:pPr>
+      <w:r>
+        <w:rPr>
+          <w:noProof/>
+        </w:rPr>
+        <w:lastRenderedPageBreak/>
+        <w:drawing>
+          <wp:inline distT="0" distB="0" distL="0" distR="0" wp14:anchorId="540EA906" wp14:editId="58FFD02D">
+            <wp:extent cx="4140200" cy="5435600"/>
+            <wp:effectExtent l="0" t="0" r="0" b="0"/>
+            <wp:docPr id="398340975" name="Picture 3" descr="simbol use case"/>
+            <wp:cNvGraphicFramePr>
+              <a:graphicFrameLocks xmlns:a="http://schemas.openxmlformats.org/drawingml/2006/main" noChangeAspect="1"/>
+            </wp:cNvGraphicFramePr>
+            <a:graphic xmlns:a="http://schemas.openxmlformats.org/drawingml/2006/main">
+              <a:graphicData uri="http://schemas.openxmlformats.org/drawingml/2006/picture">
+                <pic:pic xmlns:pic="http://schemas.openxmlformats.org/drawingml/2006/picture">
+                  <pic:nvPicPr>
+                    <pic:cNvPr id="0" name="Picture 3" descr="simbol use case"/>
+                    <pic:cNvPicPr>
+                      <a:picLocks noChangeAspect="1" noChangeArrowheads="1"/>
+                    </pic:cNvPicPr>
+                  </pic:nvPicPr>
+                  <pic:blipFill>
+                    <a:blip r:embed="rId6">
+                      <a:extLst>
+                        <a:ext uri="{28A0092B-C50C-407E-A947-70E740481C1C}">
+                          <a14:useLocalDpi xmlns:a14="http://schemas.microsoft.com/office/drawing/2010/main" val="0"/>
+                        </a:ext>
+                      </a:extLst>
+                    </a:blip>
+                    <a:srcRect/>
+                    <a:stretch>
+                      <a:fillRect/>
+                    </a:stretch>
+                  </pic:blipFill>
+                  <pic:spPr bwMode="auto">
+                    <a:xfrm>
+                      <a:off x="0" y="0"/>
+                      <a:ext cx="4140200" cy="5435600"/>
+                    </a:xfrm>
+                    <a:prstGeom prst="rect">
+                      <a:avLst/>
+                    </a:prstGeom>
+                    <a:noFill/>
+                    <a:ln>
+                      <a:noFill/>
+                    </a:ln>
+                  </pic:spPr>
+                </pic:pic>
+              </a:graphicData>
+            </a:graphic>
+          </wp:inline>
+        </w:drawing>
+      </w:r>
+    </w:p>
+    <w:p>
+      <w:pPr>
+        <w:pStyle w:val="ListParagraph"/>
+        <w:numPr>
+          <w:ilvl w:val="0"/>
+          <w:numId w:val="5"/>
+        </w:numPr>
+        <w:ind w:left="426"/>
+      </w:pPr>
+      <w:r>
+        <w:t xml:space="preserve">Perancangan </w:t>
+      </w:r>
+      <w:r>
+        <w:rPr>
+          <w:i/>
+          <w:iCs/>
+        </w:rPr>
+        <w:t>Activity Diagram</w:t>
       </w:r>
     </w:p>
     <w:p>
       <w:pPr>
         <w:pStyle w:val="IsiParagraf"/>
-        <w:ind w:left="454" w:firstLine="720"/>
-      </w:pPr>
-      <w:r>
-        <w:rPr>
-          <w:lang w:val="id-ID"/>
-        </w:rPr>
-        <w:t>Teknik yang dilakukan dalam metode pengumpulan data dengan cara melakukan observasi. Teknik observasi adalah proses mengamati secara langsung tempat ataupun orang dengan bertujuan untuk mendapat data (Hasanah, 2017)</w:t>
+        <w:ind w:left="426" w:firstLine="626"/>
+        <w:rPr>
+          <w:color w:val="auto"/>
+          <w:lang w:val="en-ID"/>
+        </w:rPr>
+      </w:pPr>
+      <w:r>
+        <w:rPr>
+          <w:i/>
+          <w:iCs/>
+          <w:color w:val="auto"/>
+          <w:lang w:val="en-ID"/>
+        </w:rPr>
+        <w:t>Activity diagram</w:t>
+      </w:r>
+      <w:r>
+        <w:rPr>
+          <w:color w:val="auto"/>
+          <w:lang w:val="en-ID"/>
+        </w:rPr>
+        <w:t xml:space="preserve"> adalah jenis diagram dalam bahasa pemodelan UML yang digunakan untuk merepresentasikan alur kerja atau aktivitas yang dilakukan dalam sistem atau proses bisnis. Diagram ini mencakup aktivitas, tindakan, keputusan, dan kontrol alur.</w:t>
+      </w:r>
+    </w:p>
+    <w:p>
+      <w:pPr>
+        <w:pStyle w:val="ListParagraph"/>
+        <w:ind w:left="426" w:firstLine="626"/>
+        <w:rPr>
+          <w:color w:val="auto"/>
+        </w:rPr>
+      </w:pPr>
+      <w:r>
+        <w:rPr>
+          <w:i/>
+          <w:iCs/>
+          <w:color w:val="auto"/>
+        </w:rPr>
+        <w:t>Activity diagram</w:t>
+      </w:r>
+      <w:r>
+        <w:rPr>
+          <w:color w:val="auto"/>
+        </w:rPr>
+        <w:t xml:space="preserve"> memungkinkan pengembang perangkat lunak untuk memahami urutan aktivitas dalam suatu proses bisnis atau sistem, dan mengidentifikasi masalah atau proses yang berpotensi mengalami masalah. Diagram ini juga membantu dalam membangun pemahaman tentang peran dan interaksi antara objek-objek yang terlibat dalam proses atau sistem, serta mengoptimalkan alur kerja atau proses bisnis yang ada.</w:t>
+      </w:r>
+    </w:p>
+    <w:p>
+      <w:pPr>
+        <w:pStyle w:val="ListParagraph"/>
+        <w:ind w:left="426" w:firstLine="626"/>
+      </w:pPr>
+      <w:r>
+        <w:t xml:space="preserve">Contoh UML </w:t>
+      </w:r>
+      <w:r>
+        <w:rPr>
+          <w:i/>
+          <w:iCs/>
+        </w:rPr>
+        <w:t>activity diagram</w:t>
+      </w:r>
+      <w:r>
+        <w:t xml:space="preserve"> berikut ini mendeskripsikan proses pendaftaran mahasiswa baru di sebuah universitas.</w:t>
+      </w:r>
+    </w:p>
+    <w:p>
+      <w:pPr>
+        <w:pStyle w:val="ListParagraph"/>
+        <w:ind w:left="426" w:firstLine="626"/>
+      </w:pPr>
+      <w:r>
+        <w:rPr>
+          <w:noProof/>
+        </w:rPr>
+        <w:lastRenderedPageBreak/>
+        <w:drawing>
+          <wp:inline distT="0" distB="0" distL="0" distR="0" wp14:anchorId="01B76F3C" wp14:editId="64755B90">
+            <wp:extent cx="5731510" cy="2384425"/>
+            <wp:effectExtent l="0" t="0" r="0" b="0"/>
+            <wp:docPr id="842002420" name="Picture 4" descr="activity-diagram-example-student-enrollment"/>
+            <wp:cNvGraphicFramePr>
+              <a:graphicFrameLocks xmlns:a="http://schemas.openxmlformats.org/drawingml/2006/main" noChangeAspect="1"/>
+            </wp:cNvGraphicFramePr>
+            <a:graphic xmlns:a="http://schemas.openxmlformats.org/drawingml/2006/main">
+              <a:graphicData uri="http://schemas.openxmlformats.org/drawingml/2006/picture">
+                <pic:pic xmlns:pic="http://schemas.openxmlformats.org/drawingml/2006/picture">
+                  <pic:nvPicPr>
+                    <pic:cNvPr id="0" name="Picture 5" descr="activity-diagram-example-student-enrollment"/>
+                    <pic:cNvPicPr>
+                      <a:picLocks noChangeAspect="1" noChangeArrowheads="1"/>
+                    </pic:cNvPicPr>
+                  </pic:nvPicPr>
+                  <pic:blipFill>
+                    <a:blip r:embed="rId7">
+                      <a:extLst>
+                        <a:ext uri="{28A0092B-C50C-407E-A947-70E740481C1C}">
+                          <a14:useLocalDpi xmlns:a14="http://schemas.microsoft.com/office/drawing/2010/main" val="0"/>
+                        </a:ext>
+                      </a:extLst>
+                    </a:blip>
+                    <a:srcRect/>
+                    <a:stretch>
+                      <a:fillRect/>
+                    </a:stretch>
+                  </pic:blipFill>
+                  <pic:spPr bwMode="auto">
+                    <a:xfrm>
+                      <a:off x="0" y="0"/>
+                      <a:ext cx="5731510" cy="2384425"/>
+                    </a:xfrm>
+                    <a:prstGeom prst="rect">
+                      <a:avLst/>
+                    </a:prstGeom>
+                    <a:noFill/>
+                    <a:ln>
+                      <a:noFill/>
+                    </a:ln>
+                  </pic:spPr>
+                </pic:pic>
+              </a:graphicData>
+            </a:graphic>
+          </wp:inline>
+        </w:drawing>
+      </w:r>
+    </w:p>
+    <w:p>
+      <w:pPr>
+        <w:pStyle w:val="ListParagraph"/>
+        <w:ind w:left="426" w:firstLine="626"/>
+      </w:pPr>
+      <w:r>
+        <w:t>Keterangan :</w:t>
+      </w:r>
+    </w:p>
+    <w:p>
+      <w:pPr>
+        <w:pStyle w:val="ListParagraph"/>
+        <w:ind w:left="426" w:firstLine="626"/>
+      </w:pPr>
+    </w:p>
+    <w:p>
+      <w:pPr>
+        <w:pStyle w:val="ListParagraph"/>
+        <w:numPr>
+          <w:ilvl w:val="0"/>
+          <w:numId w:val="10"/>
+        </w:numPr>
+        <w:ind w:left="993"/>
+      </w:pPr>
+      <w:r>
+        <w:t>Seorang calon mahasiswa ingin mendaftarkan diri ke sebuah universitas.</w:t>
+      </w:r>
+    </w:p>
+    <w:p>
+      <w:pPr>
+        <w:pStyle w:val="ListParagraph"/>
+        <w:numPr>
+          <w:ilvl w:val="0"/>
+          <w:numId w:val="10"/>
+        </w:numPr>
+        <w:ind w:left="993"/>
+      </w:pPr>
+      <w:r>
+        <w:t>Calon pelamar atau pemohon menyerahkan salinan Formulir Pendaftaran yang sudah diisi.</w:t>
+      </w:r>
+    </w:p>
+    <w:p>
+      <w:pPr>
+        <w:pStyle w:val="ListParagraph"/>
+        <w:numPr>
+          <w:ilvl w:val="0"/>
+          <w:numId w:val="10"/>
+        </w:numPr>
+        <w:ind w:left="993"/>
+      </w:pPr>
+      <w:r>
+        <w:t>Petugas pendaftaran memeriksa formulir.</w:t>
+      </w:r>
+    </w:p>
+    <w:p>
+      <w:pPr>
+        <w:pStyle w:val="ListParagraph"/>
+        <w:numPr>
+          <w:ilvl w:val="0"/>
+          <w:numId w:val="10"/>
+        </w:numPr>
+        <w:ind w:left="993"/>
+      </w:pPr>
+      <w:r>
+        <w:t>Pencatat menentukan kalau formulir sudah diisi dengan benar.</w:t>
+      </w:r>
+    </w:p>
+    <w:p>
+      <w:pPr>
+        <w:pStyle w:val="ListParagraph"/>
+        <w:numPr>
+          <w:ilvl w:val="0"/>
+          <w:numId w:val="10"/>
+        </w:numPr>
+        <w:ind w:left="993"/>
+      </w:pPr>
+      <w:r>
+        <w:t>Panitera menginformasikan mahasiswa untuk hadir melakukan presentasi.</w:t>
+      </w:r>
+    </w:p>
+    <w:p>
+      <w:pPr>
+        <w:pStyle w:val="ListParagraph"/>
+        <w:numPr>
+          <w:ilvl w:val="0"/>
+          <w:numId w:val="10"/>
+        </w:numPr>
+        <w:ind w:left="993"/>
+      </w:pPr>
+      <w:r>
+        <w:t>Pencatat membantu mahasiswa untuk mendaftar di seminar.</w:t>
+      </w:r>
+    </w:p>
+    <w:p>
+      <w:pPr>
+        <w:pStyle w:val="ListParagraph"/>
+        <w:numPr>
+          <w:ilvl w:val="0"/>
+          <w:numId w:val="10"/>
+        </w:numPr>
+        <w:ind w:left="993"/>
+      </w:pPr>
+      <w:r>
+        <w:t>Pencatat meminta mahasiswa untuk membayar uang semester awal.</w:t>
+      </w:r>
+    </w:p>
+    <w:p>
+      <w:pPr>
+        <w:pStyle w:val="ListParagraph"/>
+        <w:numPr>
+          <w:ilvl w:val="0"/>
+          <w:numId w:val="5"/>
+        </w:numPr>
+        <w:ind w:left="426"/>
+      </w:pPr>
+      <w:r>
+        <w:t>Basis Data</w:t>
+      </w:r>
+      <w:r>
+        <w:t xml:space="preserve"> </w:t>
+      </w:r>
+    </w:p>
+    <w:p>
+      <w:pPr>
+        <w:pStyle w:val="ListParagraph"/>
+        <w:ind w:left="426" w:firstLine="626"/>
+        <w:rPr>
+          <w:i/>
+          <w:iCs/>
+        </w:rPr>
+      </w:pPr>
+      <w:r>
+        <w:t xml:space="preserve">Perancangan basis data atau database merupakan tempat penyimpanan seluruh data informasi yang digunakan pada sebuah sistem (Rafidah, 2019). Semua informasi yang muncul dalam sistem akan diambil dari </w:t>
+      </w:r>
+      <w:r>
+        <w:t>basis data</w:t>
+      </w:r>
+      <w:r>
+        <w:t xml:space="preserve">. Pada tahap pemasukan dan pencarian data, seluruh proses akan dilakukan di dalam </w:t>
+      </w:r>
+      <w:r>
+        <w:t>basis data</w:t>
       </w:r>
       <w:r>
         <w:t xml:space="preserve">. </w:t>
       </w:r>
+      <w:r>
+        <w:t>Basis data</w:t>
+      </w:r>
+      <w:r>
+        <w:t xml:space="preserve"> yang diterapkan dalam Sistem Monitoring Kegiatan Keagamaan di MI Nurrohmah Bina Insani akan menyimpan semua jenis data, termasuk data siswa, guru, dan orang tua. Perancangan </w:t>
+      </w:r>
+      <w:r>
+        <w:t>basis data</w:t>
+      </w:r>
+      <w:r>
+        <w:t xml:space="preserve"> ini dimaksudkan untuk mengoptimalkan pengolahan data yang diperlukan dan memudahkan penampilannya dalam sistem.</w:t>
+      </w:r>
+      <w:r>
+        <w:t xml:space="preserve"> Perancangan sistem akan dibuat dengan relasi antar tabel. Berikut contoh relasi atar tabel relasi </w:t>
+      </w:r>
+      <w:r>
+        <w:rPr>
+          <w:i/>
+          <w:iCs/>
+        </w:rPr>
+        <w:t>Many To Many</w:t>
+      </w:r>
+      <w:r>
+        <w:rPr>
+          <w:i/>
+          <w:iCs/>
+        </w:rPr>
+        <w:t xml:space="preserve"> :</w:t>
+      </w:r>
+    </w:p>
+    <w:p>
+      <w:pPr>
+        <w:pStyle w:val="ListParagraph"/>
+        <w:ind w:left="426" w:firstLine="626"/>
+      </w:pPr>
+      <w:r>
+        <w:rPr>
+          <w:noProof/>
+        </w:rPr>
+        <w:lastRenderedPageBreak/>
+        <w:drawing>
+          <wp:inline distT="0" distB="0" distL="0" distR="0" wp14:anchorId="2A42D1B4" wp14:editId="720E26BF">
+            <wp:extent cx="4935855" cy="3776345"/>
+            <wp:effectExtent l="0" t="0" r="0" b="0"/>
+            <wp:docPr id="1247646495" name="Picture 5"/>
+            <wp:cNvGraphicFramePr>
+              <a:graphicFrameLocks xmlns:a="http://schemas.openxmlformats.org/drawingml/2006/main" noChangeAspect="1"/>
+            </wp:cNvGraphicFramePr>
+            <a:graphic xmlns:a="http://schemas.openxmlformats.org/drawingml/2006/main">
+              <a:graphicData uri="http://schemas.openxmlformats.org/drawingml/2006/picture">
+                <pic:pic xmlns:pic="http://schemas.openxmlformats.org/drawingml/2006/picture">
+                  <pic:nvPicPr>
+                    <pic:cNvPr id="0" name="Picture 7"/>
+                    <pic:cNvPicPr>
+                      <a:picLocks noChangeAspect="1" noChangeArrowheads="1"/>
+                    </pic:cNvPicPr>
+                  </pic:nvPicPr>
+                  <pic:blipFill>
+                    <a:blip r:embed="rId8">
+                      <a:extLst>
+                        <a:ext uri="{28A0092B-C50C-407E-A947-70E740481C1C}">
+                          <a14:useLocalDpi xmlns:a14="http://schemas.microsoft.com/office/drawing/2010/main" val="0"/>
+                        </a:ext>
+                      </a:extLst>
+                    </a:blip>
+                    <a:srcRect/>
+                    <a:stretch>
+                      <a:fillRect/>
+                    </a:stretch>
+                  </pic:blipFill>
+                  <pic:spPr bwMode="auto">
+                    <a:xfrm>
+                      <a:off x="0" y="0"/>
+                      <a:ext cx="4935855" cy="3776345"/>
+                    </a:xfrm>
+                    <a:prstGeom prst="rect">
+                      <a:avLst/>
+                    </a:prstGeom>
+                    <a:noFill/>
+                    <a:ln>
+                      <a:noFill/>
+                    </a:ln>
+                  </pic:spPr>
+                </pic:pic>
+              </a:graphicData>
+            </a:graphic>
+          </wp:inline>
+        </w:drawing>
+      </w:r>
+    </w:p>
+    <w:p>
+      <w:pPr>
+        <w:pStyle w:val="ListParagraph"/>
+        <w:numPr>
+          <w:ilvl w:val="0"/>
+          <w:numId w:val="5"/>
+        </w:numPr>
+        <w:ind w:left="426"/>
+      </w:pPr>
+      <w:r>
+        <w:t>Perancangan Desain Antamuka</w:t>
+      </w:r>
+    </w:p>
+    <w:p>
+      <w:pPr>
+        <w:pStyle w:val="ListParagraph"/>
+        <w:ind w:left="426" w:firstLine="626"/>
+      </w:pPr>
+      <w:r>
+        <w:t xml:space="preserve">Perancangan antarmuka merupakan pembuatan rancangan sistem dengan tujuan pengujian dan proses kerja sistem dengan memberikan visualisasi berupa tampilan sistem yang berhubungan dengan masukan, keluaran dan mengolah (Damayanti, 2021). Antarmuka juga merupakan representasi visual awal dari suatu sistem yang digunakan sebagai demonstrasi sesuai dengan hasil analisis kebutuhan. Desain antarmuka ini akan disusun menggunakan metode </w:t>
+      </w:r>
+      <w:r>
+        <w:rPr>
+          <w:i/>
+          <w:iCs/>
+        </w:rPr>
+        <w:t>wireframing</w:t>
+      </w:r>
+      <w:r>
+        <w:t>. Perancangan antarmuka ditekankan pada aspek yang mudah digunakan oleh pengguna, sehingga dapat digunakan dengan sebaik-baiknya. Desain antarmuka ini dibuat sederhana namun mencakup semua fitur yang telah direncanakan.</w:t>
+      </w:r>
     </w:p>
     <w:p>
       <w:pPr>
         <w:pStyle w:val="Heading3"/>
-        <w:rPr>
-          <w:lang w:val="en-US"/>
-        </w:rPr>
-      </w:pPr>
-      <w:r>
-        <w:rPr>
-          <w:lang w:val="en-US"/>
-        </w:rPr>
-        <w:t>Analisis Kebutuhan</w:t>
-      </w:r>
-    </w:p>
-    <w:p>
-      <w:pPr>
-        <w:ind w:left="454" w:firstLine="720"/>
-      </w:pPr>
-      <w:r>
-        <w:t xml:space="preserve">Analisis kebutuhan yang akan dilakukan pada Sistem monitoring </w:t>
-      </w:r>
-      <w:r>
-        <w:rPr>
-          <w:lang w:val="en-US"/>
-        </w:rPr>
-        <w:t>kegiatan keagamaan MI Nurrohmah Bina Insani</w:t>
-      </w:r>
-      <w:r>
-        <w:t xml:space="preserve"> sebagai berikut: </w:t>
-      </w:r>
-    </w:p>
-    <w:p>
-      <w:pPr>
-        <w:pStyle w:val="ListParagraph"/>
-        <w:numPr>
-          <w:ilvl w:val="0"/>
-          <w:numId w:val="4"/>
-        </w:numPr>
-      </w:pPr>
-      <w:r>
-        <w:t>Kebutuhan Pengguna</w:t>
-      </w:r>
-    </w:p>
-    <w:p>
-      <w:pPr>
-        <w:ind w:left="1534" w:firstLine="626"/>
-      </w:pPr>
-      <w:r>
-        <w:t xml:space="preserve">Kebutuhan pengguna digunakan sebagai menggambarkan fungsi yang diperlukan oleh pengguna. Pada pengembangan sistem ini kebutuhan pengguna dilakukan untuk mengetahui apa saja pengguna dengan fungsi perannya masing-masing. Dengan adanya pengguna yang memiliki role masing-masing dapat mempermudah dalam membuat fitur-fitur yang diperlukan oleh masing-masing pengguna. </w:t>
-      </w:r>
-    </w:p>
-    <w:p>
-      <w:pPr>
-        <w:pStyle w:val="ListParagraph"/>
-        <w:numPr>
-          <w:ilvl w:val="0"/>
-          <w:numId w:val="4"/>
-        </w:numPr>
-      </w:pPr>
-      <w:r>
-        <w:t>Kebutuhan Input</w:t>
-      </w:r>
-    </w:p>
-    <w:p>
-      <w:pPr>
-        <w:ind w:left="1440" w:firstLine="720"/>
-      </w:pPr>
-      <w:r>
-        <w:rPr>
-          <w:lang w:val="en-US"/>
-        </w:rPr>
-        <w:t>P</w:t>
-      </w:r>
-      <w:r>
-        <w:t xml:space="preserve">roses untuk memasukan data-data untuk menjadikan data tersebut menjadi sebuah informasi dalam sistem tersebut. Data-data yang dimasukan akan berisikan informasi yang dapat mempermudah pengguna dalam sistem </w:t>
-      </w:r>
+      </w:pPr>
+      <w:r>
+        <w:t>Implementasi</w:t>
+      </w:r>
+    </w:p>
+    <w:p>
+      <w:pPr>
+        <w:ind w:firstLine="720"/>
+      </w:pPr>
+      <w:r>
+        <w:t xml:space="preserve">Implementasi adalah tahap di mana sistem perangkat lunak yang dapat digunakan oleh pengguna akan dibuat. Dalam konteks Sistem Monitoring </w:t>
+      </w:r>
+      <w:r>
+        <w:t>K</w:t>
+      </w:r>
+      <w:r>
+        <w:t xml:space="preserve">egiatan </w:t>
+      </w:r>
+      <w:r>
+        <w:t>K</w:t>
+      </w:r>
+      <w:r>
+        <w:t xml:space="preserve">eagamaan di MI Nurrohmah Bina Insani, implementasi akan dilakukan dalam bentuk aplikasi web. Sistem ini akan dibangun sesuai dengan analisis kebutuhan dan perancangan yang telah disusun sebelumnya. Pembuatan sistem ini akan menggunakan bahasa pemrograman PHP dan HTML dengan bantuan </w:t>
+      </w:r>
+      <w:r>
+        <w:rPr>
+          <w:i/>
+          <w:iCs/>
+        </w:rPr>
+        <w:t>framework</w:t>
+      </w:r>
+      <w:r>
+        <w:t xml:space="preserve"> </w:t>
+      </w:r>
+      <w:r>
+        <w:rPr>
+          <w:i/>
+          <w:iCs/>
+        </w:rPr>
+        <w:t>Laravel</w:t>
+      </w:r>
+      <w:r>
+        <w:t xml:space="preserve"> dan </w:t>
+      </w:r>
+      <w:r>
+        <w:rPr>
+          <w:i/>
+          <w:iCs/>
+        </w:rPr>
+        <w:t>Bootstrap</w:t>
+      </w:r>
+      <w:r>
+        <w:t xml:space="preserve"> untuk mengatur tampilan aplikasi sehingga responsif</w:t>
+      </w:r>
+      <w:r>
+        <w:t xml:space="preserve">. Fokus implementasi akan mencakup pengembangan aspek </w:t>
+      </w:r>
+      <w:r>
+        <w:rPr>
+          <w:i/>
+          <w:iCs/>
+        </w:rPr>
+        <w:t>front end</w:t>
+      </w:r>
+      <w:r>
+        <w:t xml:space="preserve"> dan </w:t>
+      </w:r>
+      <w:r>
+        <w:rPr>
+          <w:i/>
+          <w:iCs/>
+        </w:rPr>
+        <w:t>back end</w:t>
+      </w:r>
+      <w:r>
+        <w:t xml:space="preserve"> dari sistem.</w:t>
+      </w:r>
+    </w:p>
+    <w:p>
+      <w:pPr>
+        <w:pStyle w:val="Heading3"/>
+      </w:pPr>
       <w:r>
         <w:lastRenderedPageBreak/>
-        <w:t xml:space="preserve">tersebut. Dengan memasukan data-data yang diperlukan data tersebut dapat dijadikan sebuah proses dalam sistem tersebut. </w:t>
-      </w:r>
-    </w:p>
-    <w:p>
-      <w:pPr>
-        <w:pStyle w:val="ListParagraph"/>
-        <w:numPr>
-          <w:ilvl w:val="0"/>
-          <w:numId w:val="4"/>
-        </w:numPr>
-      </w:pPr>
-      <w:r>
-        <w:t>Kebutuhan Proses</w:t>
-      </w:r>
-    </w:p>
-    <w:p>
-      <w:pPr>
-        <w:pStyle w:val="ListParagraph"/>
-        <w:ind w:left="1534" w:firstLine="626"/>
-      </w:pPr>
-      <w:r>
-        <w:rPr>
-          <w:lang w:val="en-US"/>
-        </w:rPr>
-        <w:t>T</w:t>
-      </w:r>
-      <w:r>
-        <w:t>ahapan yang dilakukan untuk melanjutkan tahap kebutuhan input. Kebutuhan proses ini akan mengolah data-data yang dimasukan menjadi sebuah informasi. Pengelola ini dilakukan untuk dilakukan untuk mendapat sebuah keluar berupa hasil-hasil dari data yang telah dimasukan.</w:t>
-      </w:r>
-    </w:p>
-    <w:p>
-      <w:pPr>
-        <w:pStyle w:val="ListParagraph"/>
-        <w:numPr>
-          <w:ilvl w:val="0"/>
-          <w:numId w:val="4"/>
-        </w:numPr>
-      </w:pPr>
-      <w:r>
-        <w:t>Kebutuhan Keluaran</w:t>
-      </w:r>
-    </w:p>
-    <w:p>
-      <w:pPr>
-        <w:pStyle w:val="ListParagraph"/>
-        <w:ind w:left="1534" w:firstLine="626"/>
-      </w:pPr>
-      <w:r>
-        <w:rPr>
-          <w:lang w:val="en-US"/>
-        </w:rPr>
-        <w:t>P</w:t>
-      </w:r>
-      <w:r>
-        <w:t>roses untuk menampilkan informasi yang telah diolah. Informasi yang telah diolah akan berisikan kebutuhan-kebutuhan yang diperlukan oleh pengguna sesuai dengan fitur-fitur yang telah dibuat. Dengan adanya proses keluaran yang berisikan informasi ini akan membantu pengguna dalam memantau proses perkembangan anak.</w:t>
+        <w:t>Pengujian</w:t>
+      </w:r>
+    </w:p>
+    <w:p>
+      <w:pPr>
+        <w:ind w:firstLine="720"/>
+        <w:rPr>
+          <w:i/>
+          <w:iCs/>
+        </w:rPr>
+      </w:pPr>
+      <w:r>
+        <w:t xml:space="preserve">Pengujian sistem ini menggunakan </w:t>
+      </w:r>
+      <w:r>
+        <w:rPr>
+          <w:i/>
+          <w:iCs/>
+        </w:rPr>
+        <w:t>Alpha Beta Testing</w:t>
+      </w:r>
+      <w:r>
+        <w:t xml:space="preserve">. Pengujian ini membutuhkan partisipasi dari kedua belah pihak yaitu pihak pengembang dan pihak pelaksana dari MI Nurrohmah Bina Insani. </w:t>
+      </w:r>
+    </w:p>
+    <w:p>
+      <w:pPr>
+        <w:pStyle w:val="Heading4"/>
+        <w:ind w:left="284" w:hanging="284"/>
+        <w:rPr>
+          <w:i/>
+          <w:iCs w:val="0"/>
+        </w:rPr>
+      </w:pPr>
+      <w:r>
+        <w:rPr>
+          <w:i/>
+          <w:iCs w:val="0"/>
+        </w:rPr>
+        <w:t>Alpha Testing</w:t>
+      </w:r>
+    </w:p>
+    <w:p>
+      <w:pPr>
+        <w:ind w:firstLine="720"/>
+      </w:pPr>
+      <w:r>
+        <w:t xml:space="preserve">Berikut adalah langkah-langkah </w:t>
+      </w:r>
+      <w:r>
+        <w:rPr>
+          <w:i/>
+          <w:iCs/>
+        </w:rPr>
+        <w:t xml:space="preserve">Alpha </w:t>
+      </w:r>
+      <w:r>
+        <w:rPr>
+          <w:i/>
+          <w:iCs/>
+        </w:rPr>
+        <w:t>testing :</w:t>
+      </w:r>
+    </w:p>
+    <w:p>
+      <w:pPr>
+        <w:pStyle w:val="ListParagraph"/>
+        <w:numPr>
+          <w:ilvl w:val="0"/>
+          <w:numId w:val="6"/>
+        </w:numPr>
+        <w:ind w:left="426"/>
+      </w:pPr>
+      <w:r>
+        <w:t>Meninjau spesifikasi desain aplikasi dan pahami persyaratan fungsional dan nonfungsional.</w:t>
+      </w:r>
+    </w:p>
+    <w:p>
+      <w:pPr>
+        <w:pStyle w:val="ListParagraph"/>
+        <w:numPr>
+          <w:ilvl w:val="0"/>
+          <w:numId w:val="6"/>
+        </w:numPr>
+        <w:ind w:left="426"/>
+      </w:pPr>
+      <w:r>
+        <w:t>Membuat rencana pengujian menyeluruh untuk menghasilkan semua kasus pengujian yang diperlukan.</w:t>
+      </w:r>
+    </w:p>
+    <w:p>
+      <w:pPr>
+        <w:pStyle w:val="ListParagraph"/>
+        <w:numPr>
+          <w:ilvl w:val="0"/>
+          <w:numId w:val="6"/>
+        </w:numPr>
+        <w:ind w:left="426"/>
+      </w:pPr>
+      <w:r>
+        <w:t>Setelah rencana pengujian dan kasus pengujian siap, tim dapat memulai pengujian untuk memeriksa bug atau cacat pada sistem.</w:t>
+      </w:r>
+    </w:p>
+    <w:p>
+      <w:pPr>
+        <w:pStyle w:val="ListParagraph"/>
+        <w:numPr>
+          <w:ilvl w:val="0"/>
+          <w:numId w:val="6"/>
+        </w:numPr>
+        <w:ind w:left="426"/>
+      </w:pPr>
+      <w:r>
+        <w:t>Setelah tim menemukan bug atau cacat, masalah tersebut diidentifikasi dalam sistem terpisah.</w:t>
+      </w:r>
+    </w:p>
+    <w:p>
+      <w:pPr>
+        <w:pStyle w:val="ListParagraph"/>
+        <w:numPr>
+          <w:ilvl w:val="0"/>
+          <w:numId w:val="6"/>
+        </w:numPr>
+        <w:ind w:left="426"/>
+      </w:pPr>
+      <w:r>
+        <w:t>Hasil pengujian ini kemudian diserahkan kepada tim developer untuk diperbaiki.</w:t>
+      </w:r>
+    </w:p>
+    <w:p>
+      <w:pPr>
+        <w:pStyle w:val="ListParagraph"/>
+        <w:numPr>
+          <w:ilvl w:val="0"/>
+          <w:numId w:val="6"/>
+        </w:numPr>
+        <w:ind w:left="426"/>
+      </w:pPr>
+      <w:r>
+        <w:t>Saat tim developer mengonfirmasi bahwa masalah telah diselesaikan, tim penguji melakukan uji ulang produk. Siklus pengujian ini akan berlanjut hingga tidak ada lagi masalah yang ditemukan.</w:t>
+      </w:r>
+    </w:p>
+    <w:p>
+      <w:pPr>
+        <w:pStyle w:val="Heading4"/>
+        <w:ind w:left="284" w:hanging="284"/>
+        <w:rPr>
+          <w:i/>
+          <w:iCs w:val="0"/>
+        </w:rPr>
+      </w:pPr>
+      <w:r>
+        <w:rPr>
+          <w:i/>
+          <w:iCs w:val="0"/>
+        </w:rPr>
+        <w:t>Beta Testing</w:t>
+      </w:r>
+    </w:p>
+    <w:p>
+      <w:pPr>
+        <w:ind w:firstLine="720"/>
+      </w:pPr>
+      <w:r>
+        <w:t xml:space="preserve">Berikut adalah langkah-langkah </w:t>
+      </w:r>
+      <w:r>
+        <w:rPr>
+          <w:i/>
+          <w:iCs/>
+        </w:rPr>
+        <w:t>Bet</w:t>
+      </w:r>
+      <w:r>
+        <w:rPr>
+          <w:i/>
+          <w:iCs/>
+        </w:rPr>
+        <w:t xml:space="preserve">a </w:t>
+      </w:r>
+      <w:r>
+        <w:rPr>
+          <w:i/>
+          <w:iCs/>
+        </w:rPr>
+        <w:t>testing :</w:t>
+      </w:r>
+    </w:p>
+    <w:p>
+      <w:pPr>
+        <w:pStyle w:val="ListParagraph"/>
+        <w:numPr>
+          <w:ilvl w:val="0"/>
+          <w:numId w:val="8"/>
+        </w:numPr>
+        <w:ind w:left="426"/>
+      </w:pPr>
+      <w:r>
+        <w:t>Membuat rencana pengujian menyeluruh untuk menghasilkan semua kasus pengujian yang diperlukan.</w:t>
+      </w:r>
+    </w:p>
+    <w:p>
+      <w:pPr>
+        <w:pStyle w:val="IsiParagraf"/>
+        <w:numPr>
+          <w:ilvl w:val="0"/>
+          <w:numId w:val="8"/>
+        </w:numPr>
+        <w:ind w:left="426"/>
+        <w:rPr>
+          <w:lang w:val="en-ID"/>
+        </w:rPr>
+      </w:pPr>
+      <w:r>
+        <w:rPr>
+          <w:lang w:val="en-ID"/>
+        </w:rPr>
+        <w:t>Mer</w:t>
+      </w:r>
+      <w:r>
+        <w:rPr>
+          <w:lang w:val="en-ID"/>
+        </w:rPr>
+        <w:t xml:space="preserve">ekrut </w:t>
+      </w:r>
+      <w:r>
+        <w:rPr>
+          <w:i/>
+          <w:iCs/>
+          <w:lang w:val="en-ID"/>
+        </w:rPr>
+        <w:t>beta tester</w:t>
+      </w:r>
+      <w:r>
+        <w:rPr>
+          <w:lang w:val="en-ID"/>
+        </w:rPr>
+        <w:t xml:space="preserve"> yang tepat</w:t>
+      </w:r>
+      <w:r>
+        <w:rPr>
+          <w:lang w:val="en-ID"/>
+        </w:rPr>
+        <w:t xml:space="preserve"> seperti pihak terkait.</w:t>
+      </w:r>
+    </w:p>
+    <w:p>
+      <w:pPr>
+        <w:pStyle w:val="IsiParagraf"/>
+        <w:numPr>
+          <w:ilvl w:val="0"/>
+          <w:numId w:val="8"/>
+        </w:numPr>
+        <w:ind w:left="426"/>
+        <w:rPr>
+          <w:lang w:val="en-ID"/>
+        </w:rPr>
+      </w:pPr>
+      <w:r>
+        <w:rPr>
+          <w:lang w:val="en-ID"/>
+        </w:rPr>
+        <w:t>Men</w:t>
+      </w:r>
+      <w:r>
+        <w:rPr>
+          <w:lang w:val="en-ID"/>
+        </w:rPr>
+        <w:t xml:space="preserve">entukan durasi pelaksanaan </w:t>
+      </w:r>
+      <w:r>
+        <w:rPr>
+          <w:i/>
+          <w:iCs/>
+          <w:lang w:val="en-ID"/>
+        </w:rPr>
+        <w:t>beta testing</w:t>
+      </w:r>
+      <w:r>
+        <w:rPr>
+          <w:lang w:val="en-ID"/>
+        </w:rPr>
+        <w:t xml:space="preserve">. </w:t>
+      </w:r>
+      <w:r>
+        <w:rPr>
+          <w:lang w:val="en-ID"/>
+        </w:rPr>
+        <w:t>Durasi pengujian yang terlalu pendek atau terlalu lama akan menghasilkan hasil yang tidak representatif.</w:t>
+      </w:r>
+    </w:p>
+    <w:p>
+      <w:pPr>
+        <w:pStyle w:val="IsiParagraf"/>
+        <w:numPr>
+          <w:ilvl w:val="0"/>
+          <w:numId w:val="8"/>
+        </w:numPr>
+        <w:ind w:left="426"/>
+        <w:rPr>
+          <w:lang w:val="en-ID"/>
+        </w:rPr>
+      </w:pPr>
+      <w:r>
+        <w:rPr>
+          <w:lang w:val="en-ID"/>
+        </w:rPr>
+        <w:t xml:space="preserve">Setelah rencana pengujian dan kasus pengujian siap, </w:t>
+      </w:r>
+      <w:r>
+        <w:rPr>
+          <w:i/>
+          <w:iCs/>
+          <w:lang w:val="en-ID"/>
+        </w:rPr>
+        <w:t>beta tester</w:t>
+      </w:r>
+      <w:r>
+        <w:rPr>
+          <w:lang w:val="en-ID"/>
+        </w:rPr>
+        <w:t xml:space="preserve"> dapat memulai pengujian untuk memeriksa bug atau cacat pada sistem.</w:t>
+      </w:r>
+    </w:p>
+    <w:p>
+      <w:pPr>
+        <w:pStyle w:val="IsiParagraf"/>
+        <w:numPr>
+          <w:ilvl w:val="0"/>
+          <w:numId w:val="8"/>
+        </w:numPr>
+        <w:ind w:left="426"/>
+        <w:rPr>
+          <w:lang w:val="en-ID"/>
+        </w:rPr>
+      </w:pPr>
+      <w:r>
+        <w:rPr>
+          <w:lang w:val="en-ID"/>
+        </w:rPr>
+        <w:t xml:space="preserve">Setelah tim menemukan </w:t>
+      </w:r>
+      <w:r>
+        <w:rPr>
+          <w:i/>
+          <w:iCs/>
+          <w:lang w:val="en-ID"/>
+        </w:rPr>
+        <w:t>bug</w:t>
+      </w:r>
+      <w:r>
+        <w:rPr>
+          <w:lang w:val="en-ID"/>
+        </w:rPr>
+        <w:t xml:space="preserve"> atau cacat, masalah tersebut diidentifikasi dalam sistem terpisah.</w:t>
+      </w:r>
+    </w:p>
+    <w:p>
+      <w:pPr>
+        <w:pStyle w:val="IsiParagraf"/>
+        <w:numPr>
+          <w:ilvl w:val="0"/>
+          <w:numId w:val="8"/>
+        </w:numPr>
+        <w:ind w:left="426"/>
+        <w:rPr>
+          <w:lang w:val="en-ID"/>
+        </w:rPr>
+      </w:pPr>
+      <w:r>
+        <w:rPr>
+          <w:lang w:val="en-ID"/>
+        </w:rPr>
+        <w:t>Hasil pengujian ini kemudian diserahkan kepada tim developer untuk diperbaiki.</w:t>
+      </w:r>
+    </w:p>
+    <w:p>
+      <w:pPr>
+        <w:pStyle w:val="IsiParagraf"/>
+        <w:numPr>
+          <w:ilvl w:val="0"/>
+          <w:numId w:val="8"/>
+        </w:numPr>
+        <w:ind w:left="426"/>
+        <w:rPr>
+          <w:lang w:val="en-ID"/>
+        </w:rPr>
+      </w:pPr>
+      <w:r>
+        <w:rPr>
+          <w:lang w:val="en-ID"/>
+        </w:rPr>
+        <w:t>Saat tim developer mengonfirmasi bahwa masalah telah diselesaikan, tim penguji melakukan uji ulang produk. Siklus pengujian ini akan berlanjut hingga tidak ada lagi masalah yang ditemukan.</w:t>
       </w:r>
     </w:p>
     <w:p>
       <w:pPr>
         <w:pStyle w:val="Heading3"/>
         <w:rPr>
-          <w:lang w:val="en-US"/>
-        </w:rPr>
-      </w:pPr>
-      <w:r>
-        <w:rPr>
-          <w:lang w:val="en-US"/>
-        </w:rPr>
-        <w:t>Perancangan Sistem</w:t>
-      </w:r>
-    </w:p>
-    <w:p>
-      <w:pPr>
-        <w:ind w:left="454" w:firstLine="720"/>
-      </w:pPr>
-      <w:r>
-        <w:t>Proses perancangan sistem monitoring kegiatan keagamaan di MI Nurrohmah Bina Insani dilakukan sebagai berikut:</w:t>
-      </w:r>
-    </w:p>
-    <w:p>
-      <w:pPr>
-        <w:pStyle w:val="ListParagraph"/>
-        <w:numPr>
-          <w:ilvl w:val="0"/>
-          <w:numId w:val="5"/>
-        </w:numPr>
-        <w:rPr>
-          <w:lang w:val="en-US"/>
-        </w:rPr>
-      </w:pPr>
-      <w:r>
-        <w:rPr>
-          <w:lang w:val="en-US"/>
-        </w:rPr>
-        <w:t xml:space="preserve">Perancangan </w:t>
-      </w:r>
-      <w:r>
-        <w:rPr>
-          <w:i/>
-          <w:iCs/>
-          <w:lang w:val="en-US"/>
-        </w:rPr>
-        <w:t>Use Case Diagram</w:t>
-      </w:r>
-    </w:p>
-    <w:p>
-      <w:pPr>
-        <w:pStyle w:val="ListParagraph"/>
-        <w:ind w:left="1534" w:firstLine="626"/>
-        <w:rPr>
-          <w:lang w:val="en-US"/>
-        </w:rPr>
-      </w:pPr>
-      <w:r>
-        <w:t>Use case diagram merupakan diagram untuk menjelaskan hubungan interaksi antara actor atau pengguna sistem dengan sistem itu sendiri. Fungsionalitas sistem digambarkan dalam bentuk diagram sehinggi use case diagram sering digunakan dalam pengembangan sebuah sistem informasi, yaitu untuk mengidentifikasi ada actor siapa sedang berinteraksi dengan sistem dan actor tersebut sedang melakukan aktivitas apa didalam interaksi dengan sistem.</w:t>
-      </w:r>
-    </w:p>
-    <w:p>
-      <w:pPr>
-        <w:pStyle w:val="ListParagraph"/>
-        <w:numPr>
-          <w:ilvl w:val="0"/>
-          <w:numId w:val="5"/>
-        </w:numPr>
-        <w:rPr>
-          <w:lang w:val="en-US"/>
-        </w:rPr>
-      </w:pPr>
-      <w:r>
-        <w:rPr>
-          <w:lang w:val="en-US"/>
-        </w:rPr>
-        <w:t xml:space="preserve">Perancangan </w:t>
-      </w:r>
-      <w:r>
-        <w:rPr>
-          <w:i/>
-          <w:iCs/>
-          <w:lang w:val="en-US"/>
-        </w:rPr>
-        <w:t>Activity Diagram</w:t>
-      </w:r>
-    </w:p>
-    <w:p>
-      <w:pPr>
-        <w:pStyle w:val="IsiParagraf"/>
-        <w:ind w:left="1534" w:firstLine="626"/>
-        <w:rPr>
-          <w:color w:val="auto"/>
-        </w:rPr>
-      </w:pPr>
-      <w:r>
-        <w:rPr>
-          <w:i/>
-          <w:iCs/>
-          <w:color w:val="auto"/>
-        </w:rPr>
-        <w:t>Activity diagram</w:t>
-      </w:r>
-      <w:r>
-        <w:rPr>
-          <w:color w:val="auto"/>
-        </w:rPr>
-        <w:t xml:space="preserve"> adalah jenis diagram dalam bahasa pemodelan </w:t>
-      </w:r>
-      <w:r>
-        <w:rPr>
-          <w:i/>
-          <w:iCs/>
-          <w:color w:val="auto"/>
-        </w:rPr>
-        <w:t>Unified Modeling Language</w:t>
-      </w:r>
-      <w:r>
-        <w:rPr>
-          <w:color w:val="auto"/>
-        </w:rPr>
-        <w:t xml:space="preserve"> (UML) yang digunakan untuk merepresentasikan alur kerja atau aktivitas yang dilakukan dalam sistem atau proses bisnis. Diagram ini mencakup aktivitas, tindakan, keputusan, dan kontrol alur</w:t>
-      </w:r>
-      <w:r>
-        <w:rPr>
-          <w:color w:val="auto"/>
-        </w:rPr>
+          <w:i/>
+          <w:iCs/>
+        </w:rPr>
+      </w:pPr>
+      <w:r>
+        <w:rPr>
+          <w:i/>
+          <w:iCs/>
+        </w:rPr>
+        <w:lastRenderedPageBreak/>
+        <w:t>Maintenance</w:t>
+      </w:r>
+    </w:p>
+    <w:p>
+      <w:pPr>
+        <w:rPr>
+          <w:i/>
+          <w:iCs/>
+        </w:rPr>
+      </w:pPr>
+      <w:r>
+        <w:t xml:space="preserve">Berikut adalah langkah-langkah </w:t>
+      </w:r>
+      <w:r>
+        <w:rPr>
+          <w:i/>
+          <w:iCs/>
+        </w:rPr>
+        <w:t>Maintenance :</w:t>
+      </w:r>
+    </w:p>
+    <w:p>
+      <w:pPr>
+        <w:pStyle w:val="ListParagraph"/>
+        <w:numPr>
+          <w:ilvl w:val="0"/>
+          <w:numId w:val="11"/>
+        </w:numPr>
+      </w:pPr>
+      <w:r>
+        <w:t>Pastikan seluruh halaman dan tautan masih menjalankan fungsinya</w:t>
+      </w:r>
+      <w:r>
         <w:t>.</w:t>
       </w:r>
     </w:p>
     <w:p>
       <w:pPr>
         <w:pStyle w:val="ListParagraph"/>
-        <w:ind w:left="1534" w:firstLine="626"/>
-        <w:rPr>
-          <w:lang w:val="en-US"/>
-        </w:rPr>
-      </w:pPr>
-      <w:r>
-        <w:rPr>
-          <w:i/>
-          <w:iCs/>
-          <w:color w:val="auto"/>
-        </w:rPr>
-        <w:t>Activity diagram</w:t>
-      </w:r>
-      <w:r>
-        <w:rPr>
-          <w:color w:val="auto"/>
-        </w:rPr>
-        <w:t xml:space="preserve"> memungkinkan pengembang perangkat lunak untuk memahami urutan aktivitas dalam suatu proses bisnis atau sistem, dan mengidentifikasi masalah atau proses yang berpotensi mengalami masalah. Diagram ini juga membantu dalam membangun pemahaman tentang peran </w:t>
-      </w:r>
-      <w:r>
-        <w:rPr>
-          <w:color w:val="auto"/>
-        </w:rPr>
-        <w:lastRenderedPageBreak/>
-        <w:t>dan interaksi antara objek-objek yang terlibat dalam proses atau sistem, serta mengoptimalkan alur kerja atau proses bisnis yang ada.</w:t>
-      </w:r>
-    </w:p>
-    <w:p>
-      <w:pPr>
-        <w:pStyle w:val="ListParagraph"/>
-        <w:numPr>
-          <w:ilvl w:val="0"/>
-          <w:numId w:val="5"/>
-        </w:numPr>
-        <w:rPr>
-          <w:lang w:val="en-US"/>
-        </w:rPr>
-      </w:pPr>
-      <w:r>
-        <w:rPr>
-          <w:lang w:val="en-US"/>
-        </w:rPr>
-        <w:t xml:space="preserve">Perancangan </w:t>
-      </w:r>
-      <w:r>
-        <w:rPr>
-          <w:i/>
-          <w:iCs/>
-          <w:lang w:val="en-US"/>
-        </w:rPr>
-        <w:t>Dat</w:t>
-      </w:r>
-      <w:r>
-        <w:rPr>
-          <w:i/>
-          <w:iCs/>
-          <w:lang w:val="en-US"/>
-        </w:rPr>
-        <w:t>a</w:t>
-      </w:r>
-      <w:r>
-        <w:rPr>
-          <w:i/>
-          <w:iCs/>
-          <w:lang w:val="en-US"/>
-        </w:rPr>
-        <w:t>base</w:t>
-      </w:r>
-    </w:p>
-    <w:p>
-      <w:pPr>
-        <w:pStyle w:val="ListParagraph"/>
-        <w:ind w:left="1534" w:firstLine="626"/>
-        <w:rPr>
-          <w:lang w:val="en-US"/>
-        </w:rPr>
-      </w:pPr>
-      <w:r>
-        <w:t xml:space="preserve">Perancangan basis data atau database merupakan tempat penyimpanan seluruh data informasi yang digunakan pada sebuah sistem (Rafidah, 2019). Semua informasi yang muncul dalam sistem akan diambil dari </w:t>
-      </w:r>
-      <w:r>
-        <w:rPr>
-          <w:i/>
-          <w:iCs/>
-          <w:lang w:val="en-US"/>
-        </w:rPr>
-        <w:t>database</w:t>
-      </w:r>
-      <w:r>
-        <w:t xml:space="preserve">. Pada tahap pemasukan dan pencarian data, seluruh proses akan dilakukan di dalam </w:t>
-      </w:r>
-      <w:r>
-        <w:rPr>
-          <w:i/>
-          <w:iCs/>
-          <w:lang w:val="en-US"/>
-        </w:rPr>
-        <w:t>database</w:t>
-      </w:r>
-      <w:r>
-        <w:t xml:space="preserve">. </w:t>
-      </w:r>
-      <w:r>
-        <w:rPr>
-          <w:i/>
-          <w:iCs/>
-          <w:lang w:val="en-US"/>
-        </w:rPr>
-        <w:t>Datbase</w:t>
-      </w:r>
-      <w:r>
-        <w:t xml:space="preserve"> yang diterapkan dalam Sistem Monitoring Kegiatan Keagamaan di MI Nurrohmah Bina Insani akan menyimpan semua jenis data, termasuk data siswa, guru, dan orang tua. Perancangan </w:t>
-      </w:r>
-      <w:r>
-        <w:rPr>
-          <w:i/>
-          <w:iCs/>
-          <w:lang w:val="en-US"/>
-        </w:rPr>
-        <w:t>database</w:t>
-      </w:r>
-      <w:r>
-        <w:t xml:space="preserve"> ini dimaksudkan untuk mengoptimalkan pengolahan data yang diperlukan dan memudahkan penampilannya dalam sistem.</w:t>
-      </w:r>
-    </w:p>
-    <w:p>
-      <w:pPr>
-        <w:pStyle w:val="ListParagraph"/>
-        <w:numPr>
-          <w:ilvl w:val="0"/>
-          <w:numId w:val="5"/>
-        </w:numPr>
-        <w:rPr>
-          <w:lang w:val="en-US"/>
-        </w:rPr>
-      </w:pPr>
-      <w:r>
-        <w:rPr>
-          <w:lang w:val="en-US"/>
-        </w:rPr>
-        <w:t>Perancangan Desain Antamuka</w:t>
-      </w:r>
-    </w:p>
-    <w:p>
-      <w:pPr>
-        <w:pStyle w:val="ListParagraph"/>
-        <w:ind w:left="1534" w:firstLine="626"/>
-        <w:rPr>
-          <w:lang w:val="en-US"/>
-        </w:rPr>
-      </w:pPr>
-      <w:r>
-        <w:rPr>
-          <w:lang w:val="en-US"/>
-        </w:rPr>
-        <w:t xml:space="preserve">Perancangan antarmuka merupakan pembuatan rancangan sistem dengan tujuan pengujian dan proses kerja sistem dengan memberikan visualisasi berupa tampilan sistem yang berhubungan dengan masukan, keluaran dan mengolah (Damayanti, 2021). Antarmuka juga merupakan representasi visual awal dari suatu sistem yang digunakan sebagai demonstrasi sesuai dengan hasil analisis kebutuhan. Desain antarmuka ini akan disusun menggunakan metode </w:t>
-      </w:r>
-      <w:r>
-        <w:rPr>
-          <w:i/>
-          <w:iCs/>
-          <w:lang w:val="en-US"/>
-        </w:rPr>
-        <w:t>wireframing</w:t>
-      </w:r>
-      <w:r>
-        <w:rPr>
-          <w:lang w:val="en-US"/>
-        </w:rPr>
-        <w:t>. Perancangan antarmuka ditekankan pada aspek yang mudah digunakan oleh pengguna, sehingga dapat digunakan dengan sebaik-baiknya. Desain antarmuka ini dibuat sederhana namun mencakup semua fitur yang telah direncanakan.</w:t>
-      </w:r>
-    </w:p>
-    <w:p>
-      <w:pPr>
-        <w:pStyle w:val="Heading3"/>
-        <w:rPr>
-          <w:lang w:val="en-US"/>
-        </w:rPr>
-      </w:pPr>
-      <w:r>
-        <w:rPr>
-          <w:lang w:val="en-US"/>
-        </w:rPr>
-        <w:t>Implementasi</w:t>
-      </w:r>
-    </w:p>
-    <w:p>
-      <w:pPr>
-        <w:ind w:left="454" w:firstLine="720"/>
-        <w:rPr>
-          <w:lang w:val="en-US"/>
-        </w:rPr>
-      </w:pPr>
-      <w:r>
-        <w:t xml:space="preserve">Implementasi adalah tahap di mana sistem perangkat lunak yang dapat digunakan oleh pengguna akan dibuat. Dalam konteks Sistem Monitoring </w:t>
-      </w:r>
-      <w:r>
-        <w:rPr>
-          <w:lang w:val="en-US"/>
-        </w:rPr>
-        <w:t>kegiatan keagamaan di MI Nurrohmah Bina Insani</w:t>
-      </w:r>
-      <w:r>
-        <w:t xml:space="preserve">, implementasi akan dilakukan dalam bentuk aplikasi web. Sistem ini akan dibangun sesuai dengan analisis kebutuhan dan perancangan yang telah disusun sebelumnya. Pembuatan sistem ini akan menggunakan bahasa pemrograman PHP dan HTML dengan bantuan </w:t>
-      </w:r>
-      <w:r>
-        <w:rPr>
-          <w:i/>
-          <w:iCs/>
-        </w:rPr>
-        <w:t>framework</w:t>
-      </w:r>
-      <w:r>
-        <w:t xml:space="preserve"> Laravel. Fokus implementasi akan mencakup pengembangan aspek front end dan back end dari sistem.</w:t>
-      </w:r>
-    </w:p>
-    <w:p>
-      <w:pPr>
-        <w:pStyle w:val="Heading3"/>
-        <w:rPr>
-          <w:lang w:val="en-US"/>
-        </w:rPr>
-      </w:pPr>
-      <w:r>
-        <w:rPr>
-          <w:lang w:val="en-US"/>
-        </w:rPr>
-        <w:t>Pengujian</w:t>
-      </w:r>
-    </w:p>
-    <w:p>
-      <w:pPr>
-        <w:ind w:left="454" w:firstLine="720"/>
-        <w:rPr>
-          <w:i/>
-          <w:iCs/>
-          <w:lang w:val="en-US"/>
-        </w:rPr>
-      </w:pPr>
-      <w:r>
-        <w:rPr>
-          <w:lang w:val="en-US"/>
-        </w:rPr>
-        <w:t xml:space="preserve">Pengujian sistem ini menggunakan </w:t>
-      </w:r>
-      <w:r>
-        <w:rPr>
-          <w:i/>
-          <w:iCs/>
-          <w:lang w:val="en-US"/>
-        </w:rPr>
-        <w:t>Alpha Beta Testing</w:t>
-      </w:r>
-      <w:r>
-        <w:rPr>
-          <w:lang w:val="en-US"/>
-        </w:rPr>
-        <w:t xml:space="preserve">. Pengujian ini membutuhkan partisipasi dari kedua belah pihak yaitu pihak pengembang dan pihak </w:t>
-      </w:r>
-      <w:r>
-        <w:rPr>
-          <w:lang w:val="en-US"/>
-        </w:rPr>
-        <w:lastRenderedPageBreak/>
-        <w:t xml:space="preserve">pelaksana dari MI Nurrohmah Bina Insani. Berikut adalah langkah-langkah </w:t>
-      </w:r>
-      <w:r>
-        <w:rPr>
-          <w:i/>
-          <w:iCs/>
-          <w:lang w:val="en-US"/>
-        </w:rPr>
-        <w:t>Alpha Beta Testing:</w:t>
-      </w:r>
-    </w:p>
-    <w:p>
-      <w:pPr>
-        <w:ind w:left="454" w:firstLine="266"/>
-        <w:rPr>
-          <w:lang w:val="en-US"/>
-        </w:rPr>
-      </w:pPr>
-      <w:r>
-        <w:rPr>
-          <w:i/>
-          <w:iCs/>
-          <w:lang w:val="en-US"/>
-        </w:rPr>
-        <w:t>Alpha Testing :</w:t>
-      </w:r>
-    </w:p>
-    <w:p>
-      <w:pPr>
-        <w:pStyle w:val="ListParagraph"/>
-        <w:numPr>
-          <w:ilvl w:val="0"/>
-          <w:numId w:val="6"/>
-        </w:numPr>
-        <w:rPr>
-          <w:lang w:val="en-US"/>
-        </w:rPr>
-      </w:pPr>
-      <w:r>
-        <w:rPr>
-          <w:lang w:val="en-US"/>
-        </w:rPr>
-        <w:t>Men</w:t>
-      </w:r>
-      <w:r>
-        <w:rPr>
-          <w:lang w:val="en-US"/>
-        </w:rPr>
-        <w:t>inja</w:t>
-      </w:r>
-      <w:r>
-        <w:rPr>
-          <w:lang w:val="en-US"/>
-        </w:rPr>
-        <w:t xml:space="preserve">u </w:t>
-      </w:r>
-      <w:r>
-        <w:rPr>
-          <w:lang w:val="en-US"/>
-        </w:rPr>
-        <w:t>spesifikasi desain aplikasi dan pahami persyaratan fungsional dan nonfungsional.</w:t>
-      </w:r>
-    </w:p>
-    <w:p>
-      <w:pPr>
-        <w:pStyle w:val="ListParagraph"/>
-        <w:numPr>
-          <w:ilvl w:val="0"/>
-          <w:numId w:val="6"/>
-        </w:numPr>
-        <w:rPr>
-          <w:lang w:val="en-US"/>
-        </w:rPr>
-      </w:pPr>
-      <w:r>
-        <w:rPr>
-          <w:lang w:val="en-US"/>
-        </w:rPr>
-        <w:t>Memb</w:t>
-      </w:r>
-      <w:r>
-        <w:rPr>
-          <w:lang w:val="en-US"/>
-        </w:rPr>
-        <w:t>uat rencana pengujian menyeluruh untuk menghasilkan semua kasus pengujian yang diperlukan.</w:t>
-      </w:r>
-    </w:p>
-    <w:p>
-      <w:pPr>
-        <w:pStyle w:val="ListParagraph"/>
-        <w:numPr>
-          <w:ilvl w:val="0"/>
-          <w:numId w:val="6"/>
-        </w:numPr>
-        <w:rPr>
-          <w:lang w:val="en-US"/>
-        </w:rPr>
-      </w:pPr>
-      <w:r>
-        <w:rPr>
-          <w:lang w:val="en-US"/>
-        </w:rPr>
-        <w:t>Setelah rencana pengujian dan kasus pengujian siap, tim dapat memulai pengujian untuk memeriksa bug atau cacat pada sistem.</w:t>
-      </w:r>
-    </w:p>
-    <w:p>
-      <w:pPr>
-        <w:pStyle w:val="ListParagraph"/>
-        <w:numPr>
-          <w:ilvl w:val="0"/>
-          <w:numId w:val="6"/>
-        </w:numPr>
-        <w:rPr>
-          <w:lang w:val="en-US"/>
-        </w:rPr>
-      </w:pPr>
-      <w:r>
-        <w:rPr>
-          <w:lang w:val="en-US"/>
-        </w:rPr>
-        <w:t>S</w:t>
-      </w:r>
-      <w:r>
-        <w:rPr>
-          <w:lang w:val="en-US"/>
-        </w:rPr>
-        <w:t>etelah tim menemukan bug atau cacat, masalah tersebut diidentifikasi dalam sistem terpisah.</w:t>
-      </w:r>
-    </w:p>
-    <w:p>
-      <w:pPr>
-        <w:pStyle w:val="ListParagraph"/>
-        <w:numPr>
-          <w:ilvl w:val="0"/>
-          <w:numId w:val="6"/>
-        </w:numPr>
-        <w:rPr>
-          <w:lang w:val="en-US"/>
-        </w:rPr>
-      </w:pPr>
-      <w:r>
-        <w:rPr>
-          <w:lang w:val="en-US"/>
-        </w:rPr>
-        <w:t>Hasil pengujian ini kemudian diserahkan kepada tim developer untuk diperbaiki.</w:t>
-      </w:r>
-    </w:p>
-    <w:p>
-      <w:pPr>
-        <w:pStyle w:val="ListParagraph"/>
-        <w:numPr>
-          <w:ilvl w:val="0"/>
-          <w:numId w:val="6"/>
-        </w:numPr>
-        <w:rPr>
-          <w:lang w:val="en-US"/>
-        </w:rPr>
-      </w:pPr>
-      <w:r>
-        <w:rPr>
-          <w:lang w:val="en-US"/>
-        </w:rPr>
-        <w:t>Saat tim developer mengonfirmasi bahwa masalah telah diselesaikan, tim penguji melakukan uji ulang produk. Siklus pengujian ini akan berlanjut hingga tidak ada lagi masalah yang ditemukan</w:t>
-      </w:r>
-      <w:r>
-        <w:rPr>
-          <w:lang w:val="en-US"/>
-        </w:rPr>
+        <w:numPr>
+          <w:ilvl w:val="0"/>
+          <w:numId w:val="11"/>
+        </w:numPr>
+      </w:pPr>
+      <w:r>
+        <w:t xml:space="preserve">Periksa seluruh update komponen </w:t>
+      </w:r>
+      <w:r>
+        <w:rPr>
+          <w:i/>
+          <w:iCs/>
+        </w:rPr>
+        <w:t>website</w:t>
+      </w:r>
+      <w:r>
         <w:t>.</w:t>
       </w:r>
     </w:p>
     <w:p>
       <w:pPr>
-        <w:pStyle w:val="IsiParagraf"/>
-        <w:ind w:firstLine="720"/>
-        <w:rPr>
-          <w:i/>
-          <w:iCs/>
-        </w:rPr>
-      </w:pPr>
-      <w:r>
-        <w:rPr>
-          <w:i/>
-          <w:iCs/>
-        </w:rPr>
-        <w:t>Beta Testing :</w:t>
-      </w:r>
-    </w:p>
-    <w:p>
-      <w:pPr>
-        <w:pStyle w:val="ListParagraph"/>
-        <w:numPr>
-          <w:ilvl w:val="0"/>
-          <w:numId w:val="8"/>
-        </w:numPr>
-        <w:ind w:left="1560"/>
-        <w:rPr>
-          <w:lang w:val="en-US"/>
-        </w:rPr>
-      </w:pPr>
-      <w:r>
-        <w:rPr>
-          <w:lang w:val="en-US"/>
-        </w:rPr>
-        <w:t>Memb</w:t>
-      </w:r>
-      <w:r>
-        <w:rPr>
-          <w:lang w:val="en-US"/>
-        </w:rPr>
-        <w:t>uat rencana pengujian menyeluruh untuk menghasilkan semua kasus pengujian yang diperlukan.</w:t>
-      </w:r>
-    </w:p>
-    <w:p>
-      <w:pPr>
-        <w:pStyle w:val="IsiParagraf"/>
-        <w:numPr>
-          <w:ilvl w:val="0"/>
-          <w:numId w:val="8"/>
-        </w:numPr>
-        <w:ind w:left="1560"/>
-      </w:pPr>
-      <w:r>
-        <w:t>Mer</w:t>
-      </w:r>
-      <w:r>
-        <w:t xml:space="preserve">ekrut </w:t>
-      </w:r>
-      <w:r>
-        <w:rPr>
-          <w:i/>
-          <w:iCs/>
-        </w:rPr>
-        <w:t>beta tester</w:t>
-      </w:r>
-      <w:r>
-        <w:t xml:space="preserve"> yang tepat</w:t>
-      </w:r>
-      <w:r>
-        <w:t xml:space="preserve"> seperti pihak terkait.</w:t>
-      </w:r>
-    </w:p>
-    <w:p>
-      <w:pPr>
-        <w:pStyle w:val="IsiParagraf"/>
-        <w:numPr>
-          <w:ilvl w:val="0"/>
-          <w:numId w:val="8"/>
-        </w:numPr>
-        <w:ind w:left="1560"/>
-      </w:pPr>
-      <w:r>
-        <w:t>Men</w:t>
-      </w:r>
-      <w:r>
-        <w:t>entukan durasi pelaksanaan beta testing</w:t>
-      </w:r>
-      <w:r>
-        <w:t xml:space="preserve">. </w:t>
-      </w:r>
-      <w:r>
-        <w:t>Durasi pengujian yang terlalu pendek atau terlalu lama akan menghasilkan hasil yang tidak representatif.</w:t>
-      </w:r>
-    </w:p>
-    <w:p>
-      <w:pPr>
-        <w:pStyle w:val="IsiParagraf"/>
-        <w:numPr>
-          <w:ilvl w:val="0"/>
-          <w:numId w:val="8"/>
-        </w:numPr>
-        <w:ind w:left="1560"/>
-      </w:pPr>
-      <w:r>
-        <w:t xml:space="preserve">Setelah rencana pengujian dan kasus pengujian siap, </w:t>
-      </w:r>
-      <w:r>
-        <w:rPr>
-          <w:i/>
-          <w:iCs/>
-        </w:rPr>
-        <w:t>beta tester</w:t>
-      </w:r>
-      <w:r>
-        <w:t xml:space="preserve"> dapat memulai pengujian untuk memeriksa bug atau cacat pada sistem</w:t>
+        <w:pStyle w:val="ListParagraph"/>
+        <w:numPr>
+          <w:ilvl w:val="0"/>
+          <w:numId w:val="11"/>
+        </w:numPr>
+      </w:pPr>
+      <w:r>
+        <w:t xml:space="preserve">Tinjau performa </w:t>
+      </w:r>
+      <w:r>
+        <w:rPr>
+          <w:i/>
+          <w:iCs/>
+        </w:rPr>
+        <w:t>Search Engine Optimization</w:t>
+      </w:r>
+      <w:r>
+        <w:t xml:space="preserve"> </w:t>
+      </w:r>
+      <w:r>
+        <w:t>(</w:t>
+      </w:r>
+      <w:r>
+        <w:t>SEO</w:t>
+      </w:r>
+      <w:r>
+        <w:t>)</w:t>
       </w:r>
       <w:r>
         <w:t>.</w:t>
@@ -1143,18 +1510,21 @@
     </w:p>
     <w:p>
       <w:pPr>
-        <w:pStyle w:val="IsiParagraf"/>
-        <w:numPr>
-          <w:ilvl w:val="0"/>
-          <w:numId w:val="8"/>
-        </w:numPr>
-        <w:ind w:left="1560"/>
-      </w:pPr>
-      <w:r>
-        <w:t>S</w:t>
-      </w:r>
-      <w:r>
-        <w:t>etelah tim menemukan bug atau cacat, masalah tersebut diidentifikasi dalam sistem terpisah</w:t>
+        <w:pStyle w:val="ListParagraph"/>
+        <w:numPr>
+          <w:ilvl w:val="0"/>
+          <w:numId w:val="11"/>
+        </w:numPr>
+      </w:pPr>
+      <w:r>
+        <w:t xml:space="preserve">Review konten dalam </w:t>
+      </w:r>
+      <w:r>
+        <w:rPr>
+          <w:i/>
+          <w:iCs/>
+        </w:rPr>
+        <w:t>website</w:t>
       </w:r>
       <w:r>
         <w:t>.</w:t>
@@ -1162,32 +1532,76 @@
     </w:p>
     <w:p>
       <w:pPr>
-        <w:pStyle w:val="IsiParagraf"/>
-        <w:numPr>
-          <w:ilvl w:val="0"/>
-          <w:numId w:val="8"/>
-        </w:numPr>
-        <w:ind w:left="1560"/>
-      </w:pPr>
-      <w:r>
-        <w:t>Hasil pengujian ini kemudian diserahkan kepada tim developer untuk diperbaiki.</w:t>
-      </w:r>
-    </w:p>
-    <w:p>
-      <w:pPr>
-        <w:pStyle w:val="IsiParagraf"/>
-        <w:numPr>
-          <w:ilvl w:val="0"/>
-          <w:numId w:val="8"/>
-        </w:numPr>
-        <w:ind w:left="1560"/>
-      </w:pPr>
-      <w:r>
-        <w:t>Saat tim developer mengonfirmasi bahwa masalah telah diselesaikan, tim penguji melakukan uji ulang produk. Siklus pengujian ini akan berlanjut hingga tidak ada lagi masalah yang ditemukan</w:t>
+        <w:pStyle w:val="ListParagraph"/>
+        <w:numPr>
+          <w:ilvl w:val="0"/>
+          <w:numId w:val="11"/>
+        </w:numPr>
+      </w:pPr>
+      <w:r>
+        <w:t xml:space="preserve">Tes kecepatan loading halaman </w:t>
+      </w:r>
+      <w:r>
+        <w:rPr>
+          <w:i/>
+          <w:iCs/>
+        </w:rPr>
+        <w:t>website</w:t>
       </w:r>
       <w:r>
         <w:t>.</w:t>
       </w:r>
+    </w:p>
+    <w:p>
+      <w:pPr>
+        <w:pStyle w:val="ListParagraph"/>
+        <w:numPr>
+          <w:ilvl w:val="0"/>
+          <w:numId w:val="11"/>
+        </w:numPr>
+      </w:pPr>
+      <w:r>
+        <w:t>Periksa semua info kontak aktif</w:t>
+      </w:r>
+      <w:r>
+        <w:t>.</w:t>
+      </w:r>
+    </w:p>
+    <w:p>
+      <w:pPr>
+        <w:pStyle w:val="ListParagraph"/>
+        <w:numPr>
+          <w:ilvl w:val="0"/>
+          <w:numId w:val="11"/>
+        </w:numPr>
+      </w:pPr>
+      <w:r>
+        <w:t>Memperbaiki dan memperbarui struktur desain</w:t>
+      </w:r>
+      <w:r>
+        <w:t>.</w:t>
+      </w:r>
+    </w:p>
+    <w:p>
+      <w:pPr>
+        <w:pStyle w:val="ListParagraph"/>
+        <w:numPr>
+          <w:ilvl w:val="0"/>
+          <w:numId w:val="11"/>
+        </w:numPr>
+      </w:pPr>
+      <w:r>
+        <w:t>Periksa durasi masa aktif domain Anda</w:t>
+      </w:r>
+      <w:r>
+        <w:t>.</w:t>
+      </w:r>
+    </w:p>
+    <w:p>
+      <w:pPr>
+        <w:pStyle w:val="ListParagraph"/>
+        <w:ind w:left="757" w:firstLine="0"/>
+      </w:pPr>
     </w:p>
     <w:sectPr>
       <w:pgSz w:w="11906" w:h="16838"/>
@@ -1212,7 +1626,7 @@
       <w:lvlText w:val="%1"/>
       <w:lvlJc w:val="left"/>
       <w:pPr>
-        <w:ind w:left="360" w:hanging="360"/>
+        <w:ind w:left="-530" w:hanging="360"/>
       </w:pPr>
       <w:rPr>
         <w:rFonts w:hint="default"/>
@@ -1227,7 +1641,7 @@
       <w:lvlText w:val="%1.%2"/>
       <w:lvlJc w:val="left"/>
       <w:pPr>
-        <w:ind w:left="340" w:hanging="340"/>
+        <w:ind w:left="-550" w:hanging="340"/>
       </w:pPr>
       <w:rPr>
         <w:rFonts w:hint="default"/>
@@ -1240,7 +1654,7 @@
       <w:lvlText w:val="%1.%2.%3"/>
       <w:lvlJc w:val="left"/>
       <w:pPr>
-        <w:ind w:left="340" w:hanging="340"/>
+        <w:ind w:left="-550" w:hanging="340"/>
       </w:pPr>
       <w:rPr>
         <w:rFonts w:hint="default"/>
@@ -1254,7 +1668,7 @@
       <w:lvlText w:val="%1.%2.%3.%4"/>
       <w:lvlJc w:val="left"/>
       <w:pPr>
-        <w:ind w:left="340" w:firstLine="0"/>
+        <w:ind w:left="-550" w:firstLine="0"/>
       </w:pPr>
       <w:rPr>
         <w:rFonts w:hint="default"/>
@@ -1266,7 +1680,7 @@
       <w:lvlText w:val="%1.%2.%3.%4.%5"/>
       <w:lvlJc w:val="left"/>
       <w:pPr>
-        <w:ind w:left="2232" w:hanging="792"/>
+        <w:ind w:left="1342" w:hanging="792"/>
       </w:pPr>
       <w:rPr>
         <w:rFonts w:hint="default"/>
@@ -1278,7 +1692,7 @@
       <w:lvlText w:val="%1.%2.%3.%4.%5.%6"/>
       <w:lvlJc w:val="left"/>
       <w:pPr>
-        <w:ind w:left="2736" w:hanging="936"/>
+        <w:ind w:left="1846" w:hanging="936"/>
       </w:pPr>
       <w:rPr>
         <w:rFonts w:hint="default"/>
@@ -1290,7 +1704,7 @@
       <w:lvlText w:val="%1.%2.%3.%4.%5.%6.%7"/>
       <w:lvlJc w:val="left"/>
       <w:pPr>
-        <w:ind w:left="3240" w:hanging="1080"/>
+        <w:ind w:left="2350" w:hanging="1080"/>
       </w:pPr>
       <w:rPr>
         <w:rFonts w:hint="default"/>
@@ -1302,7 +1716,7 @@
       <w:lvlText w:val="%1.%2.%3.%4.%5.%6.%7.%8"/>
       <w:lvlJc w:val="left"/>
       <w:pPr>
-        <w:ind w:left="3744" w:hanging="1224"/>
+        <w:ind w:left="2854" w:hanging="1224"/>
       </w:pPr>
       <w:rPr>
         <w:rFonts w:hint="default"/>
@@ -1314,7 +1728,7 @@
       <w:lvlText w:val="%1.%2.%3.%4.%5.%6.%7.%8.%9"/>
       <w:lvlJc w:val="left"/>
       <w:pPr>
-        <w:ind w:left="4320" w:hanging="1440"/>
+        <w:ind w:left="3430" w:hanging="1440"/>
       </w:pPr>
       <w:rPr>
         <w:rFonts w:hint="default"/>
@@ -1591,7 +2005,7 @@
   <w:abstractNum w:abstractNumId="4" w15:restartNumberingAfterBreak="0">
     <w:nsid w:val="36134278"/>
     <w:multiLevelType w:val="hybridMultilevel"/>
-    <w:tmpl w:val="A6C69E62"/>
+    <w:tmpl w:val="480EACAE"/>
     <w:lvl w:ilvl="0" w:tplc="13E46824">
       <w:start w:val="1"/>
       <w:numFmt w:val="decimal"/>
@@ -1678,6 +2092,95 @@
     </w:lvl>
   </w:abstractNum>
   <w:abstractNum w:abstractNumId="5" w15:restartNumberingAfterBreak="0">
+    <w:nsid w:val="36B4660A"/>
+    <w:multiLevelType w:val="hybridMultilevel"/>
+    <w:tmpl w:val="9FCA9706"/>
+    <w:lvl w:ilvl="0" w:tplc="EA4C051E">
+      <w:start w:val="1"/>
+      <w:numFmt w:val="decimal"/>
+      <w:lvlText w:val="%1."/>
+      <w:lvlJc w:val="left"/>
+      <w:pPr>
+        <w:ind w:left="757" w:hanging="360"/>
+      </w:pPr>
+      <w:rPr>
+        <w:rFonts w:hint="default"/>
+      </w:rPr>
+    </w:lvl>
+    <w:lvl w:ilvl="1" w:tplc="38090019" w:tentative="1">
+      <w:start w:val="1"/>
+      <w:numFmt w:val="lowerLetter"/>
+      <w:lvlText w:val="%2."/>
+      <w:lvlJc w:val="left"/>
+      <w:pPr>
+        <w:ind w:left="1477" w:hanging="360"/>
+      </w:pPr>
+    </w:lvl>
+    <w:lvl w:ilvl="2" w:tplc="3809001B" w:tentative="1">
+      <w:start w:val="1"/>
+      <w:numFmt w:val="lowerRoman"/>
+      <w:lvlText w:val="%3."/>
+      <w:lvlJc w:val="right"/>
+      <w:pPr>
+        <w:ind w:left="2197" w:hanging="180"/>
+      </w:pPr>
+    </w:lvl>
+    <w:lvl w:ilvl="3" w:tplc="3809000F" w:tentative="1">
+      <w:start w:val="1"/>
+      <w:numFmt w:val="decimal"/>
+      <w:lvlText w:val="%4."/>
+      <w:lvlJc w:val="left"/>
+      <w:pPr>
+        <w:ind w:left="2917" w:hanging="360"/>
+      </w:pPr>
+    </w:lvl>
+    <w:lvl w:ilvl="4" w:tplc="38090019" w:tentative="1">
+      <w:start w:val="1"/>
+      <w:numFmt w:val="lowerLetter"/>
+      <w:lvlText w:val="%5."/>
+      <w:lvlJc w:val="left"/>
+      <w:pPr>
+        <w:ind w:left="3637" w:hanging="360"/>
+      </w:pPr>
+    </w:lvl>
+    <w:lvl w:ilvl="5" w:tplc="3809001B" w:tentative="1">
+      <w:start w:val="1"/>
+      <w:numFmt w:val="lowerRoman"/>
+      <w:lvlText w:val="%6."/>
+      <w:lvlJc w:val="right"/>
+      <w:pPr>
+        <w:ind w:left="4357" w:hanging="180"/>
+      </w:pPr>
+    </w:lvl>
+    <w:lvl w:ilvl="6" w:tplc="3809000F" w:tentative="1">
+      <w:start w:val="1"/>
+      <w:numFmt w:val="decimal"/>
+      <w:lvlText w:val="%7."/>
+      <w:lvlJc w:val="left"/>
+      <w:pPr>
+        <w:ind w:left="5077" w:hanging="360"/>
+      </w:pPr>
+    </w:lvl>
+    <w:lvl w:ilvl="7" w:tplc="38090019" w:tentative="1">
+      <w:start w:val="1"/>
+      <w:numFmt w:val="lowerLetter"/>
+      <w:lvlText w:val="%8."/>
+      <w:lvlJc w:val="left"/>
+      <w:pPr>
+        <w:ind w:left="5797" w:hanging="360"/>
+      </w:pPr>
+    </w:lvl>
+    <w:lvl w:ilvl="8" w:tplc="3809001B" w:tentative="1">
+      <w:start w:val="1"/>
+      <w:numFmt w:val="lowerRoman"/>
+      <w:lvlText w:val="%9."/>
+      <w:lvlJc w:val="right"/>
+      <w:pPr>
+        <w:ind w:left="6517" w:hanging="180"/>
+      </w:pPr>
+    </w:lvl>
+  </w:abstractNum>
+  <w:abstractNum w:abstractNumId="6" w15:restartNumberingAfterBreak="0">
     <w:nsid w:val="49114DA0"/>
     <w:multiLevelType w:val="hybridMultilevel"/>
     <w:tmpl w:val="B6AC5E1C"/>
@@ -1766,7 +2269,7 @@
       </w:pPr>
     </w:lvl>
   </w:abstractNum>
-  <w:abstractNum w:abstractNumId="6" w15:restartNumberingAfterBreak="0">
+  <w:abstractNum w:abstractNumId="7" w15:restartNumberingAfterBreak="0">
     <w:nsid w:val="4D3E7F8A"/>
     <w:multiLevelType w:val="hybridMultilevel"/>
     <w:tmpl w:val="8EC0D690"/>
@@ -1852,6 +2355,205 @@
       <w:lvlJc w:val="right"/>
       <w:pPr>
         <w:ind w:left="7294" w:hanging="180"/>
+      </w:pPr>
+    </w:lvl>
+  </w:abstractNum>
+  <w:abstractNum w:abstractNumId="8" w15:restartNumberingAfterBreak="0">
+    <w:nsid w:val="61913EBA"/>
+    <w:multiLevelType w:val="hybridMultilevel"/>
+    <w:tmpl w:val="6F545B14"/>
+    <w:lvl w:ilvl="0" w:tplc="38090001">
+      <w:start w:val="1"/>
+      <w:numFmt w:val="bullet"/>
+      <w:lvlText w:val=""/>
+      <w:lvlJc w:val="left"/>
+      <w:pPr>
+        <w:ind w:left="1772" w:hanging="360"/>
+      </w:pPr>
+      <w:rPr>
+        <w:rFonts w:ascii="Symbol" w:hAnsi="Symbol" w:hint="default"/>
+      </w:rPr>
+    </w:lvl>
+    <w:lvl w:ilvl="1" w:tplc="38090003" w:tentative="1">
+      <w:start w:val="1"/>
+      <w:numFmt w:val="bullet"/>
+      <w:lvlText w:val="o"/>
+      <w:lvlJc w:val="left"/>
+      <w:pPr>
+        <w:ind w:left="2492" w:hanging="360"/>
+      </w:pPr>
+      <w:rPr>
+        <w:rFonts w:ascii="Courier New" w:hAnsi="Courier New" w:cs="Courier New" w:hint="default"/>
+      </w:rPr>
+    </w:lvl>
+    <w:lvl w:ilvl="2" w:tplc="38090005" w:tentative="1">
+      <w:start w:val="1"/>
+      <w:numFmt w:val="bullet"/>
+      <w:lvlText w:val=""/>
+      <w:lvlJc w:val="left"/>
+      <w:pPr>
+        <w:ind w:left="3212" w:hanging="360"/>
+      </w:pPr>
+      <w:rPr>
+        <w:rFonts w:ascii="Wingdings" w:hAnsi="Wingdings" w:hint="default"/>
+      </w:rPr>
+    </w:lvl>
+    <w:lvl w:ilvl="3" w:tplc="38090001" w:tentative="1">
+      <w:start w:val="1"/>
+      <w:numFmt w:val="bullet"/>
+      <w:lvlText w:val=""/>
+      <w:lvlJc w:val="left"/>
+      <w:pPr>
+        <w:ind w:left="3932" w:hanging="360"/>
+      </w:pPr>
+      <w:rPr>
+        <w:rFonts w:ascii="Symbol" w:hAnsi="Symbol" w:hint="default"/>
+      </w:rPr>
+    </w:lvl>
+    <w:lvl w:ilvl="4" w:tplc="38090003" w:tentative="1">
+      <w:start w:val="1"/>
+      <w:numFmt w:val="bullet"/>
+      <w:lvlText w:val="o"/>
+      <w:lvlJc w:val="left"/>
+      <w:pPr>
+        <w:ind w:left="4652" w:hanging="360"/>
+      </w:pPr>
+      <w:rPr>
+        <w:rFonts w:ascii="Courier New" w:hAnsi="Courier New" w:cs="Courier New" w:hint="default"/>
+      </w:rPr>
+    </w:lvl>
+    <w:lvl w:ilvl="5" w:tplc="38090005" w:tentative="1">
+      <w:start w:val="1"/>
+      <w:numFmt w:val="bullet"/>
+      <w:lvlText w:val=""/>
+      <w:lvlJc w:val="left"/>
+      <w:pPr>
+        <w:ind w:left="5372" w:hanging="360"/>
+      </w:pPr>
+      <w:rPr>
+        <w:rFonts w:ascii="Wingdings" w:hAnsi="Wingdings" w:hint="default"/>
+      </w:rPr>
+    </w:lvl>
+    <w:lvl w:ilvl="6" w:tplc="38090001" w:tentative="1">
+      <w:start w:val="1"/>
+      <w:numFmt w:val="bullet"/>
+      <w:lvlText w:val=""/>
+      <w:lvlJc w:val="left"/>
+      <w:pPr>
+        <w:ind w:left="6092" w:hanging="360"/>
+      </w:pPr>
+      <w:rPr>
+        <w:rFonts w:ascii="Symbol" w:hAnsi="Symbol" w:hint="default"/>
+      </w:rPr>
+    </w:lvl>
+    <w:lvl w:ilvl="7" w:tplc="38090003" w:tentative="1">
+      <w:start w:val="1"/>
+      <w:numFmt w:val="bullet"/>
+      <w:lvlText w:val="o"/>
+      <w:lvlJc w:val="left"/>
+      <w:pPr>
+        <w:ind w:left="6812" w:hanging="360"/>
+      </w:pPr>
+      <w:rPr>
+        <w:rFonts w:ascii="Courier New" w:hAnsi="Courier New" w:cs="Courier New" w:hint="default"/>
+      </w:rPr>
+    </w:lvl>
+    <w:lvl w:ilvl="8" w:tplc="38090005" w:tentative="1">
+      <w:start w:val="1"/>
+      <w:numFmt w:val="bullet"/>
+      <w:lvlText w:val=""/>
+      <w:lvlJc w:val="left"/>
+      <w:pPr>
+        <w:ind w:left="7532" w:hanging="360"/>
+      </w:pPr>
+      <w:rPr>
+        <w:rFonts w:ascii="Wingdings" w:hAnsi="Wingdings" w:hint="default"/>
+      </w:rPr>
+    </w:lvl>
+  </w:abstractNum>
+  <w:abstractNum w:abstractNumId="9" w15:restartNumberingAfterBreak="0">
+    <w:nsid w:val="66DA0F20"/>
+    <w:multiLevelType w:val="multilevel"/>
+    <w:tmpl w:val="3809001F"/>
+    <w:lvl w:ilvl="0">
+      <w:start w:val="1"/>
+      <w:numFmt w:val="decimal"/>
+      <w:lvlText w:val="%1."/>
+      <w:lvlJc w:val="left"/>
+      <w:pPr>
+        <w:ind w:left="360" w:hanging="360"/>
+      </w:pPr>
+    </w:lvl>
+    <w:lvl w:ilvl="1">
+      <w:start w:val="1"/>
+      <w:numFmt w:val="decimal"/>
+      <w:lvlText w:val="%1.%2."/>
+      <w:lvlJc w:val="left"/>
+      <w:pPr>
+        <w:ind w:left="792" w:hanging="432"/>
+      </w:pPr>
+    </w:lvl>
+    <w:lvl w:ilvl="2">
+      <w:start w:val="1"/>
+      <w:numFmt w:val="decimal"/>
+      <w:lvlText w:val="%1.%2.%3."/>
+      <w:lvlJc w:val="left"/>
+      <w:pPr>
+        <w:ind w:left="1224" w:hanging="504"/>
+      </w:pPr>
+    </w:lvl>
+    <w:lvl w:ilvl="3">
+      <w:start w:val="1"/>
+      <w:numFmt w:val="decimal"/>
+      <w:lvlText w:val="%1.%2.%3.%4."/>
+      <w:lvlJc w:val="left"/>
+      <w:pPr>
+        <w:ind w:left="1728" w:hanging="648"/>
+      </w:pPr>
+    </w:lvl>
+    <w:lvl w:ilvl="4">
+      <w:start w:val="1"/>
+      <w:numFmt w:val="decimal"/>
+      <w:lvlText w:val="%1.%2.%3.%4.%5."/>
+      <w:lvlJc w:val="left"/>
+      <w:pPr>
+        <w:ind w:left="2232" w:hanging="792"/>
+      </w:pPr>
+    </w:lvl>
+    <w:lvl w:ilvl="5">
+      <w:start w:val="1"/>
+      <w:numFmt w:val="decimal"/>
+      <w:lvlText w:val="%1.%2.%3.%4.%5.%6."/>
+      <w:lvlJc w:val="left"/>
+      <w:pPr>
+        <w:ind w:left="2736" w:hanging="936"/>
+      </w:pPr>
+    </w:lvl>
+    <w:lvl w:ilvl="6">
+      <w:start w:val="1"/>
+      <w:numFmt w:val="decimal"/>
+      <w:lvlText w:val="%1.%2.%3.%4.%5.%6.%7."/>
+      <w:lvlJc w:val="left"/>
+      <w:pPr>
+        <w:ind w:left="3240" w:hanging="1080"/>
+      </w:pPr>
+    </w:lvl>
+    <w:lvl w:ilvl="7">
+      <w:start w:val="1"/>
+      <w:numFmt w:val="decimal"/>
+      <w:lvlText w:val="%1.%2.%3.%4.%5.%6.%7.%8."/>
+      <w:lvlJc w:val="left"/>
+      <w:pPr>
+        <w:ind w:left="3744" w:hanging="1224"/>
+      </w:pPr>
+    </w:lvl>
+    <w:lvl w:ilvl="8">
+      <w:start w:val="1"/>
+      <w:numFmt w:val="decimal"/>
+      <w:lvlText w:val="%1.%2.%3.%4.%5.%6.%7.%8.%9."/>
+      <w:lvlJc w:val="left"/>
+      <w:pPr>
+        <w:ind w:left="4320" w:hanging="1440"/>
       </w:pPr>
     </w:lvl>
   </w:abstractNum>
@@ -1889,10 +2591,10 @@
     </w:lvlOverride>
   </w:num>
   <w:num w:numId="3" w16cid:durableId="1256940674">
-    <w:abstractNumId w:val="5"/>
+    <w:abstractNumId w:val="6"/>
   </w:num>
   <w:num w:numId="4" w16cid:durableId="2109618334">
-    <w:abstractNumId w:val="6"/>
+    <w:abstractNumId w:val="7"/>
   </w:num>
   <w:num w:numId="5" w16cid:durableId="995958231">
     <w:abstractNumId w:val="2"/>
@@ -1905,6 +2607,15 @@
   </w:num>
   <w:num w:numId="8" w16cid:durableId="367920698">
     <w:abstractNumId w:val="4"/>
+  </w:num>
+  <w:num w:numId="9" w16cid:durableId="1810200332">
+    <w:abstractNumId w:val="9"/>
+  </w:num>
+  <w:num w:numId="10" w16cid:durableId="968246755">
+    <w:abstractNumId w:val="8"/>
+  </w:num>
+  <w:num w:numId="11" w16cid:durableId="1495563915">
+    <w:abstractNumId w:val="5"/>
   </w:num>
 </w:numbering>
 </file>
@@ -2322,7 +3033,6 @@
       <w:kern w:val="0"/>
       <w:sz w:val="24"/>
       <w:szCs w:val="24"/>
-      <w:lang w:val="id-ID"/>
       <w14:ligatures w14:val="none"/>
     </w:rPr>
   </w:style>
@@ -2414,6 +3124,7 @@
   <w:style w:type="character" w:default="1" w:styleId="DefaultParagraphFont">
     <w:name w:val="Default Paragraph Font"/>
     <w:uiPriority w:val="1"/>
+    <w:semiHidden/>
     <w:unhideWhenUsed/>
   </w:style>
   <w:style w:type="table" w:default="1" w:styleId="TableNormal">

--- a/Laporan/BAB III.docx
+++ b/Laporan/BAB III.docx
@@ -1421,6 +1421,30 @@
     </w:p>
     <w:p>
       <w:pPr>
+        <w:ind w:firstLine="720"/>
+      </w:pPr>
+      <w:r>
+        <w:t>Maintenance website adalah kegiatan pemeliharaan website yang bertujuan untuk merawat website agar tetap berada pada performa yang baik, ter</w:t>
+      </w:r>
+      <w:r>
+        <w:t>-</w:t>
+      </w:r>
+      <w:r>
+        <w:t xml:space="preserve">update, dan terhindar dari berbagai permasalahan yang dapat </w:t>
+      </w:r>
+      <w:r>
+        <w:t xml:space="preserve">merusak atau </w:t>
+      </w:r>
+      <w:r>
+        <w:t>merugikan</w:t>
+      </w:r>
+      <w:r>
+        <w:t>.</w:t>
+      </w:r>
+    </w:p>
+    <w:p>
+      <w:pPr>
+        <w:ind w:firstLine="720"/>
         <w:rPr>
           <w:i/>
           <w:iCs/>
